--- a/2018软件工程开题报告.docx
+++ b/2018软件工程开题报告.docx
@@ -1,678 +1,299 @@
 
 <file path=word/document.xml><?xml version="1.0" encoding="utf-8"?>
-<w:document xmlns:wpc="http://schemas.microsoft.com/office/word/2010/wordprocessingCanvas" xmlns:cx="http://schemas.microsoft.com/office/drawing/2014/chartex" xmlns:cx1="http://schemas.microsoft.com/office/drawing/2015/9/8/chartex" xmlns:cx2="http://schemas.microsoft.com/office/drawing/2015/10/21/chartex" xmlns:cx3="http://schemas.microsoft.com/office/drawing/2016/5/9/chartex" xmlns:cx4="http://schemas.microsoft.com/office/drawing/2016/5/10/chartex" xmlns:cx5="http://schemas.microsoft.com/office/drawing/2016/5/11/chartex" xmlns:cx6="http://schemas.microsoft.com/office/drawing/2016/5/12/chartex" xmlns:cx7="http://schemas.microsoft.com/office/drawing/2016/5/13/chartex" xmlns:cx8="http://schemas.microsoft.com/office/drawing/2016/5/14/chartex" xmlns:mc="http://schemas.openxmlformats.org/markup-compatibility/2006" xmlns:aink="http://schemas.microsoft.com/office/drawing/2016/ink" xmlns:am3d="http://schemas.microsoft.com/office/drawing/2017/model3d" xmlns:o="urn:schemas-microsoft-com:office:office" xmlns:r="http://schemas.openxmlformats.org/officeDocument/2006/relationships" xmlns:m="http://schemas.openxmlformats.org/officeDocument/2006/math" xmlns:v="urn:schemas-microsoft-com:vml" xmlns:wp14="http://schemas.microsoft.com/office/word/2010/wordprocessingDrawing" xmlns:wp="http://schemas.openxmlformats.org/drawingml/2006/wordprocessingDrawing" xmlns:w10="urn:schemas-microsoft-com:office:word" xmlns:w="http://schemas.openxmlformats.org/wordprocessingml/2006/main" xmlns:w14="http://schemas.microsoft.com/office/word/2010/wordml" xmlns:w15="http://schemas.microsoft.com/office/word/2012/wordml" xmlns:w16cid="http://schemas.microsoft.com/office/word/2016/wordml/cid" xmlns:w16se="http://schemas.microsoft.com/office/word/2015/wordml/symex" xmlns:wpg="http://schemas.microsoft.com/office/word/2010/wordprocessingGroup" xmlns:wpi="http://schemas.microsoft.com/office/word/2010/wordprocessingInk" xmlns:wne="http://schemas.microsoft.com/office/word/2006/wordml" xmlns:wps="http://schemas.microsoft.com/office/word/2010/wordprocessingShape" mc:Ignorable="w14 w15 w16se w16cid wp14">
+<w:document xmlns:wpc="http://schemas.microsoft.com/office/word/2010/wordprocessingCanvas" xmlns:cx="http://schemas.microsoft.com/office/drawing/2014/chartex" xmlns:mc="http://schemas.openxmlformats.org/markup-compatibility/2006" xmlns:o="urn:schemas-microsoft-com:office:office" xmlns:r="http://schemas.openxmlformats.org/officeDocument/2006/relationships" xmlns:m="http://schemas.openxmlformats.org/officeDocument/2006/math" xmlns:v="urn:schemas-microsoft-com:vml" xmlns:wp14="http://schemas.microsoft.com/office/word/2010/wordprocessingDrawing" xmlns:wp="http://schemas.openxmlformats.org/drawingml/2006/wordprocessingDrawing" xmlns:w10="urn:schemas-microsoft-com:office:word" xmlns:w="http://schemas.openxmlformats.org/wordprocessingml/2006/main" xmlns:w14="http://schemas.microsoft.com/office/word/2010/wordml" xmlns:w15="http://schemas.microsoft.com/office/word/2012/wordml" xmlns:w16se="http://schemas.microsoft.com/office/word/2015/wordml/symex" xmlns:wpg="http://schemas.microsoft.com/office/word/2010/wordprocessingGroup" xmlns:wpi="http://schemas.microsoft.com/office/word/2010/wordprocessingInk" xmlns:wne="http://schemas.microsoft.com/office/word/2006/wordml" xmlns:wps="http://schemas.microsoft.com/office/word/2010/wordprocessingShape" mc:Ignorable="w14 w15 w16se wp14">
   <w:body>
-    <w:tbl>
-      <w:tblPr>
-        <w:tblStyle w:val="a9"/>
-        <w:tblW w:w="8522" w:type="dxa"/>
-        <w:tblLayout w:type="fixed"/>
-        <w:tblLook w:val="04A0" w:firstRow="1" w:lastRow="0" w:firstColumn="1" w:lastColumn="0" w:noHBand="0" w:noVBand="1"/>
-      </w:tblPr>
-      <w:tblGrid>
-        <w:gridCol w:w="2130"/>
-        <w:gridCol w:w="2130"/>
-        <w:gridCol w:w="2131"/>
-        <w:gridCol w:w="2131"/>
-      </w:tblGrid>
-      <w:tr>
-        <w:tc>
-          <w:tcPr>
-            <w:tcW w:w="8522" w:type="dxa"/>
-            <w:gridSpan w:val="4"/>
-            <w:tcBorders>
-              <w:top w:val="nil"/>
-              <w:left w:val="nil"/>
-              <w:bottom w:val="single" w:sz="4" w:space="0" w:color="auto"/>
-              <w:right w:val="nil"/>
-            </w:tcBorders>
-          </w:tcPr>
-          <w:p>
-            <w:r>
-              <w:rPr>
-                <w:rFonts w:hint="eastAsia"/>
-              </w:rPr>
-              <w:t>题目：</w:t>
-            </w:r>
-            <w:r>
-              <w:rPr>
-                <w:rFonts w:hint="eastAsia"/>
-              </w:rPr>
-              <w:t>高校论文</w:t>
-            </w:r>
-            <w:proofErr w:type="gramStart"/>
-            <w:r>
-              <w:rPr>
-                <w:rFonts w:hint="eastAsia"/>
-              </w:rPr>
-              <w:t>查重系统</w:t>
-            </w:r>
-            <w:proofErr w:type="gramEnd"/>
-          </w:p>
-        </w:tc>
-      </w:tr>
-      <w:tr>
-        <w:trPr>
-          <w:trHeight w:val="297"/>
-        </w:trPr>
-        <w:tc>
-          <w:tcPr>
-            <w:tcW w:w="2130" w:type="dxa"/>
-            <w:tcBorders>
-              <w:top w:val="single" w:sz="4" w:space="0" w:color="auto"/>
-              <w:left w:val="nil"/>
-              <w:bottom w:val="nil"/>
-              <w:right w:val="nil"/>
-            </w:tcBorders>
-          </w:tcPr>
-          <w:p>
-            <w:r>
-              <w:rPr>
-                <w:rFonts w:hint="eastAsia"/>
-              </w:rPr>
-              <w:t>专业：</w:t>
-            </w:r>
-            <w:r>
-              <w:rPr>
-                <w:rFonts w:hint="eastAsia"/>
-              </w:rPr>
-              <w:t>软件工程</w:t>
-            </w:r>
-          </w:p>
-        </w:tc>
-        <w:tc>
-          <w:tcPr>
-            <w:tcW w:w="2130" w:type="dxa"/>
-            <w:tcBorders>
-              <w:top w:val="single" w:sz="4" w:space="0" w:color="auto"/>
-              <w:left w:val="nil"/>
-              <w:bottom w:val="nil"/>
-              <w:right w:val="nil"/>
-            </w:tcBorders>
-          </w:tcPr>
-          <w:p>
-            <w:r>
-              <w:rPr>
-                <w:rFonts w:hint="eastAsia"/>
-              </w:rPr>
-              <w:t>班级：</w:t>
-            </w:r>
-            <w:r>
-              <w:rPr>
-                <w:rFonts w:hint="eastAsia"/>
-              </w:rPr>
-              <w:t>1505</w:t>
-            </w:r>
-          </w:p>
-        </w:tc>
-        <w:tc>
-          <w:tcPr>
-            <w:tcW w:w="2131" w:type="dxa"/>
-            <w:tcBorders>
-              <w:top w:val="single" w:sz="4" w:space="0" w:color="auto"/>
-              <w:left w:val="nil"/>
-              <w:bottom w:val="nil"/>
-              <w:right w:val="nil"/>
-            </w:tcBorders>
-          </w:tcPr>
-          <w:p>
-            <w:r>
-              <w:rPr>
-                <w:rFonts w:hint="eastAsia"/>
-              </w:rPr>
-              <w:t>姓名：</w:t>
-            </w:r>
-            <w:r>
-              <w:rPr>
-                <w:rFonts w:hint="eastAsia"/>
-              </w:rPr>
-              <w:t>刘华秋</w:t>
-            </w:r>
-          </w:p>
-        </w:tc>
-        <w:tc>
-          <w:tcPr>
-            <w:tcW w:w="2131" w:type="dxa"/>
-            <w:tcBorders>
-              <w:top w:val="single" w:sz="4" w:space="0" w:color="auto"/>
-              <w:left w:val="nil"/>
-              <w:bottom w:val="nil"/>
-              <w:right w:val="nil"/>
-            </w:tcBorders>
-          </w:tcPr>
-          <w:p>
-            <w:r>
-              <w:rPr>
-                <w:rFonts w:hint="eastAsia"/>
-              </w:rPr>
-              <w:t xml:space="preserve"> </w:t>
-            </w:r>
-            <w:r>
-              <w:rPr>
-                <w:rFonts w:hint="eastAsia"/>
-              </w:rPr>
-              <w:t>学号：</w:t>
-            </w:r>
-            <w:r>
-              <w:rPr>
-                <w:rFonts w:hint="eastAsia"/>
-              </w:rPr>
-              <w:t>15301126</w:t>
-            </w:r>
-          </w:p>
-        </w:tc>
-      </w:tr>
-      <w:tr>
-        <w:trPr>
-          <w:trHeight w:val="297"/>
-        </w:trPr>
-        <w:tc>
-          <w:tcPr>
-            <w:tcW w:w="2130" w:type="dxa"/>
-            <w:tcBorders>
-              <w:top w:val="nil"/>
-              <w:left w:val="nil"/>
-              <w:bottom w:val="nil"/>
-              <w:right w:val="nil"/>
-            </w:tcBorders>
-          </w:tcPr>
-          <w:p>
-            <w:r>
-              <w:rPr>
-                <w:rFonts w:hint="eastAsia"/>
-              </w:rPr>
-              <w:t>专业：软件工程</w:t>
-            </w:r>
-          </w:p>
-        </w:tc>
-        <w:tc>
-          <w:tcPr>
-            <w:tcW w:w="2130" w:type="dxa"/>
-            <w:tcBorders>
-              <w:top w:val="nil"/>
-              <w:left w:val="nil"/>
-              <w:bottom w:val="nil"/>
-              <w:right w:val="nil"/>
-            </w:tcBorders>
-          </w:tcPr>
-          <w:p>
-            <w:r>
-              <w:rPr>
-                <w:rFonts w:hint="eastAsia"/>
-              </w:rPr>
-              <w:t>班级：</w:t>
-            </w:r>
-            <w:r>
-              <w:rPr>
-                <w:rFonts w:hint="eastAsia"/>
-              </w:rPr>
-              <w:t>1505</w:t>
-            </w:r>
-          </w:p>
-        </w:tc>
-        <w:tc>
-          <w:tcPr>
-            <w:tcW w:w="2131" w:type="dxa"/>
-            <w:tcBorders>
-              <w:top w:val="nil"/>
-              <w:left w:val="nil"/>
-              <w:bottom w:val="nil"/>
-              <w:right w:val="nil"/>
-            </w:tcBorders>
-          </w:tcPr>
-          <w:p>
-            <w:r>
-              <w:rPr>
-                <w:rFonts w:hint="eastAsia"/>
-              </w:rPr>
-              <w:t>姓名：林泽鑫</w:t>
-            </w:r>
-          </w:p>
-        </w:tc>
-        <w:tc>
-          <w:tcPr>
-            <w:tcW w:w="2131" w:type="dxa"/>
-            <w:tcBorders>
-              <w:top w:val="nil"/>
-              <w:left w:val="nil"/>
-              <w:bottom w:val="nil"/>
-              <w:right w:val="nil"/>
-            </w:tcBorders>
-          </w:tcPr>
-          <w:p>
-            <w:r>
-              <w:rPr>
-                <w:rFonts w:hint="eastAsia"/>
-              </w:rPr>
-              <w:t xml:space="preserve"> </w:t>
-            </w:r>
-            <w:r>
-              <w:rPr>
-                <w:rFonts w:hint="eastAsia"/>
-              </w:rPr>
-              <w:t>学号：</w:t>
-            </w:r>
-            <w:r>
-              <w:rPr>
-                <w:rFonts w:hint="eastAsia"/>
-              </w:rPr>
-              <w:t>15301125</w:t>
-            </w:r>
-          </w:p>
-        </w:tc>
-      </w:tr>
-      <w:tr>
-        <w:trPr>
-          <w:trHeight w:val="297"/>
-        </w:trPr>
-        <w:tc>
-          <w:tcPr>
-            <w:tcW w:w="2130" w:type="dxa"/>
-            <w:tcBorders>
-              <w:top w:val="nil"/>
-              <w:left w:val="nil"/>
-              <w:bottom w:val="nil"/>
-              <w:right w:val="nil"/>
-            </w:tcBorders>
-          </w:tcPr>
-          <w:p>
-            <w:r>
-              <w:rPr>
-                <w:rFonts w:hint="eastAsia"/>
-              </w:rPr>
-              <w:t>专业：软件工程</w:t>
-            </w:r>
-          </w:p>
-        </w:tc>
-        <w:tc>
-          <w:tcPr>
-            <w:tcW w:w="2130" w:type="dxa"/>
-            <w:tcBorders>
-              <w:top w:val="nil"/>
-              <w:left w:val="nil"/>
-              <w:bottom w:val="nil"/>
-              <w:right w:val="nil"/>
-            </w:tcBorders>
-          </w:tcPr>
-          <w:p>
-            <w:r>
-              <w:rPr>
-                <w:rFonts w:hint="eastAsia"/>
-              </w:rPr>
-              <w:t>班级：</w:t>
-            </w:r>
-            <w:r>
-              <w:rPr>
-                <w:rFonts w:hint="eastAsia"/>
-              </w:rPr>
-              <w:t>1505</w:t>
-            </w:r>
-          </w:p>
-        </w:tc>
-        <w:tc>
-          <w:tcPr>
-            <w:tcW w:w="2131" w:type="dxa"/>
-            <w:tcBorders>
-              <w:top w:val="nil"/>
-              <w:left w:val="nil"/>
-              <w:bottom w:val="nil"/>
-              <w:right w:val="nil"/>
-            </w:tcBorders>
-          </w:tcPr>
-          <w:p>
-            <w:r>
-              <w:rPr>
-                <w:rFonts w:hint="eastAsia"/>
-              </w:rPr>
-              <w:t>姓名：</w:t>
-            </w:r>
-            <w:proofErr w:type="gramStart"/>
-            <w:r>
-              <w:rPr>
-                <w:rFonts w:hint="eastAsia"/>
-              </w:rPr>
-              <w:t>洛</w:t>
-            </w:r>
-            <w:proofErr w:type="gramEnd"/>
-            <w:r>
-              <w:rPr>
-                <w:rFonts w:hint="eastAsia"/>
-              </w:rPr>
-              <w:t>人杰</w:t>
-            </w:r>
-          </w:p>
-        </w:tc>
-        <w:tc>
-          <w:tcPr>
-            <w:tcW w:w="2131" w:type="dxa"/>
-            <w:tcBorders>
-              <w:top w:val="nil"/>
-              <w:left w:val="nil"/>
-              <w:bottom w:val="nil"/>
-              <w:right w:val="nil"/>
-            </w:tcBorders>
-          </w:tcPr>
-          <w:p>
-            <w:r>
-              <w:rPr>
-                <w:rFonts w:hint="eastAsia"/>
-              </w:rPr>
-              <w:t xml:space="preserve"> </w:t>
-            </w:r>
-            <w:r>
-              <w:rPr>
-                <w:rFonts w:hint="eastAsia"/>
-              </w:rPr>
-              <w:t>学号：</w:t>
-            </w:r>
-            <w:r>
-              <w:rPr>
-                <w:rFonts w:hint="eastAsia"/>
-              </w:rPr>
-              <w:t>15301130</w:t>
-            </w:r>
-          </w:p>
-        </w:tc>
-      </w:tr>
-    </w:tbl>
-    <w:tbl>
-      <w:tblPr>
-        <w:tblStyle w:val="11"/>
-        <w:tblW w:w="8522" w:type="dxa"/>
-        <w:tblBorders>
-          <w:top w:val="none" w:sz="0" w:space="0" w:color="auto"/>
-          <w:left w:val="none" w:sz="0" w:space="0" w:color="auto"/>
-          <w:bottom w:val="none" w:sz="0" w:space="0" w:color="auto"/>
-          <w:right w:val="none" w:sz="0" w:space="0" w:color="auto"/>
-          <w:insideH w:val="none" w:sz="0" w:space="0" w:color="auto"/>
-          <w:insideV w:val="none" w:sz="0" w:space="0" w:color="auto"/>
-        </w:tblBorders>
-        <w:tblLayout w:type="fixed"/>
-        <w:tblLook w:val="04A0" w:firstRow="1" w:lastRow="0" w:firstColumn="1" w:lastColumn="0" w:noHBand="0" w:noVBand="1"/>
-      </w:tblPr>
-      <w:tblGrid>
-        <w:gridCol w:w="2130"/>
-        <w:gridCol w:w="2130"/>
-        <w:gridCol w:w="2131"/>
-        <w:gridCol w:w="2131"/>
-      </w:tblGrid>
-      <w:tr>
-        <w:trPr>
-          <w:trHeight w:val="297"/>
-        </w:trPr>
-        <w:tc>
-          <w:tcPr>
-            <w:tcW w:w="2130" w:type="dxa"/>
-          </w:tcPr>
-          <w:p>
-            <w:r>
-              <w:rPr>
-                <w:rFonts w:hint="eastAsia"/>
-              </w:rPr>
-              <w:t>专业：软件工程</w:t>
-            </w:r>
-          </w:p>
-        </w:tc>
-        <w:tc>
-          <w:tcPr>
-            <w:tcW w:w="2130" w:type="dxa"/>
-          </w:tcPr>
-          <w:p>
-            <w:r>
-              <w:rPr>
-                <w:rFonts w:hint="eastAsia"/>
-              </w:rPr>
-              <w:t>班级：</w:t>
-            </w:r>
-            <w:r>
-              <w:rPr>
-                <w:rFonts w:hint="eastAsia"/>
-              </w:rPr>
-              <w:t>1502</w:t>
-            </w:r>
-          </w:p>
-        </w:tc>
-        <w:tc>
-          <w:tcPr>
-            <w:tcW w:w="2131" w:type="dxa"/>
-          </w:tcPr>
-          <w:p>
-            <w:r>
-              <w:rPr>
-                <w:rFonts w:hint="eastAsia"/>
-              </w:rPr>
-              <w:t>姓名：王显龙</w:t>
-            </w:r>
-          </w:p>
-        </w:tc>
-        <w:tc>
-          <w:tcPr>
-            <w:tcW w:w="2131" w:type="dxa"/>
-          </w:tcPr>
-          <w:p>
-            <w:r>
-              <w:rPr>
-                <w:rFonts w:hint="eastAsia"/>
-              </w:rPr>
-              <w:t xml:space="preserve"> </w:t>
-            </w:r>
-            <w:r>
-              <w:rPr>
-                <w:rFonts w:hint="eastAsia"/>
-              </w:rPr>
-              <w:t>学号：</w:t>
-            </w:r>
-            <w:r>
-              <w:rPr>
-                <w:rFonts w:hint="eastAsia"/>
-              </w:rPr>
-              <w:t>15301051</w:t>
-            </w:r>
-          </w:p>
-        </w:tc>
-      </w:tr>
-    </w:tbl>
-    <w:tbl>
-      <w:tblPr>
-        <w:tblStyle w:val="21"/>
-        <w:tblW w:w="8522" w:type="dxa"/>
-        <w:tblBorders>
-          <w:top w:val="none" w:sz="0" w:space="0" w:color="auto"/>
-          <w:left w:val="none" w:sz="0" w:space="0" w:color="auto"/>
-          <w:bottom w:val="none" w:sz="0" w:space="0" w:color="auto"/>
-          <w:right w:val="none" w:sz="0" w:space="0" w:color="auto"/>
-          <w:insideH w:val="none" w:sz="0" w:space="0" w:color="auto"/>
-          <w:insideV w:val="none" w:sz="0" w:space="0" w:color="auto"/>
-        </w:tblBorders>
-        <w:tblLayout w:type="fixed"/>
-        <w:tblLook w:val="04A0" w:firstRow="1" w:lastRow="0" w:firstColumn="1" w:lastColumn="0" w:noHBand="0" w:noVBand="1"/>
-      </w:tblPr>
-      <w:tblGrid>
-        <w:gridCol w:w="2130"/>
-        <w:gridCol w:w="2130"/>
-        <w:gridCol w:w="2131"/>
-        <w:gridCol w:w="2131"/>
-      </w:tblGrid>
-      <w:tr>
-        <w:trPr>
-          <w:trHeight w:val="297"/>
-        </w:trPr>
-        <w:tc>
-          <w:tcPr>
-            <w:tcW w:w="2130" w:type="dxa"/>
-          </w:tcPr>
-          <w:p>
-            <w:r>
-              <w:rPr>
-                <w:rFonts w:hint="eastAsia"/>
-              </w:rPr>
-              <w:t>专业：软件工程</w:t>
-            </w:r>
-          </w:p>
-        </w:tc>
-        <w:tc>
-          <w:tcPr>
-            <w:tcW w:w="2130" w:type="dxa"/>
-          </w:tcPr>
-          <w:p>
-            <w:r>
-              <w:rPr>
-                <w:rFonts w:hint="eastAsia"/>
-              </w:rPr>
-              <w:t>班级：</w:t>
-            </w:r>
-            <w:r>
-              <w:rPr>
-                <w:rFonts w:hint="eastAsia"/>
-              </w:rPr>
-              <w:t>1505</w:t>
-            </w:r>
-          </w:p>
-        </w:tc>
-        <w:tc>
-          <w:tcPr>
-            <w:tcW w:w="2131" w:type="dxa"/>
-          </w:tcPr>
-          <w:p>
-            <w:r>
-              <w:rPr>
-                <w:rFonts w:hint="eastAsia"/>
-              </w:rPr>
-              <w:t>姓名：王瑞华</w:t>
-            </w:r>
-          </w:p>
-        </w:tc>
-        <w:tc>
-          <w:tcPr>
-            <w:tcW w:w="2131" w:type="dxa"/>
-          </w:tcPr>
-          <w:p>
-            <w:r>
-              <w:rPr>
-                <w:rFonts w:hint="eastAsia"/>
-              </w:rPr>
-              <w:t xml:space="preserve"> </w:t>
-            </w:r>
-            <w:r>
-              <w:rPr>
-                <w:rFonts w:hint="eastAsia"/>
-              </w:rPr>
-              <w:t>学号：</w:t>
-            </w:r>
-            <w:r>
-              <w:rPr>
-                <w:rFonts w:hint="eastAsia"/>
-              </w:rPr>
-              <w:t>15301136</w:t>
-            </w:r>
-          </w:p>
-        </w:tc>
-      </w:tr>
-    </w:tbl>
-    <w:tbl>
-      <w:tblPr>
-        <w:tblStyle w:val="30"/>
-        <w:tblW w:w="8522" w:type="dxa"/>
-        <w:tblBorders>
-          <w:top w:val="none" w:sz="0" w:space="0" w:color="auto"/>
-          <w:left w:val="none" w:sz="0" w:space="0" w:color="auto"/>
-          <w:bottom w:val="none" w:sz="0" w:space="0" w:color="auto"/>
-          <w:right w:val="none" w:sz="0" w:space="0" w:color="auto"/>
-          <w:insideH w:val="none" w:sz="0" w:space="0" w:color="auto"/>
-          <w:insideV w:val="none" w:sz="0" w:space="0" w:color="auto"/>
-        </w:tblBorders>
-        <w:tblLayout w:type="fixed"/>
-        <w:tblLook w:val="04A0" w:firstRow="1" w:lastRow="0" w:firstColumn="1" w:lastColumn="0" w:noHBand="0" w:noVBand="1"/>
-      </w:tblPr>
-      <w:tblGrid>
-        <w:gridCol w:w="2130"/>
-        <w:gridCol w:w="2130"/>
-        <w:gridCol w:w="2131"/>
-        <w:gridCol w:w="2131"/>
-      </w:tblGrid>
-      <w:tr>
-        <w:trPr>
-          <w:trHeight w:val="297"/>
-        </w:trPr>
-        <w:tc>
-          <w:tcPr>
-            <w:tcW w:w="2130" w:type="dxa"/>
-          </w:tcPr>
-          <w:p>
-            <w:r>
-              <w:rPr>
-                <w:rFonts w:hint="eastAsia"/>
-              </w:rPr>
-              <w:t>专业：软件工程</w:t>
-            </w:r>
-          </w:p>
-        </w:tc>
-        <w:tc>
-          <w:tcPr>
-            <w:tcW w:w="2130" w:type="dxa"/>
-          </w:tcPr>
-          <w:p>
-            <w:r>
-              <w:rPr>
-                <w:rFonts w:hint="eastAsia"/>
-              </w:rPr>
-              <w:t>班级：</w:t>
-            </w:r>
-            <w:r>
-              <w:rPr>
-                <w:rFonts w:hint="eastAsia"/>
-              </w:rPr>
-              <w:t>1506</w:t>
-            </w:r>
-          </w:p>
-        </w:tc>
-        <w:tc>
-          <w:tcPr>
-            <w:tcW w:w="2131" w:type="dxa"/>
-          </w:tcPr>
-          <w:p>
-            <w:r>
-              <w:rPr>
-                <w:rFonts w:hint="eastAsia"/>
-              </w:rPr>
-              <w:t>姓名：王婉铃</w:t>
-            </w:r>
-          </w:p>
-        </w:tc>
-        <w:tc>
-          <w:tcPr>
-            <w:tcW w:w="2131" w:type="dxa"/>
-          </w:tcPr>
-          <w:p>
-            <w:r>
-              <w:rPr>
-                <w:rFonts w:hint="eastAsia"/>
-              </w:rPr>
-              <w:t xml:space="preserve"> </w:t>
-            </w:r>
-            <w:r>
-              <w:rPr>
-                <w:rFonts w:hint="eastAsia"/>
-              </w:rPr>
-              <w:t>学号：</w:t>
-            </w:r>
-            <w:r>
-              <w:rPr>
-                <w:rFonts w:hint="eastAsia"/>
-              </w:rPr>
-              <w:t>15301158</w:t>
-            </w:r>
-          </w:p>
-        </w:tc>
-      </w:tr>
-    </w:tbl>
     <w:p/>
     <w:p>
+      <w:pPr>
+        <w:widowControl/>
+        <w:jc w:val="center"/>
+        <w:rPr>
+          <w:b/>
+          <w:sz w:val="52"/>
+          <w:szCs w:val="52"/>
+        </w:rPr>
+      </w:pPr>
+    </w:p>
+    <w:p>
+      <w:pPr>
+        <w:widowControl/>
+        <w:jc w:val="center"/>
+        <w:rPr>
+          <w:b/>
+          <w:sz w:val="52"/>
+          <w:szCs w:val="52"/>
+        </w:rPr>
+      </w:pPr>
+    </w:p>
+    <w:p>
+      <w:pPr>
+        <w:widowControl/>
+        <w:jc w:val="center"/>
+        <w:rPr>
+          <w:b/>
+          <w:sz w:val="52"/>
+          <w:szCs w:val="52"/>
+        </w:rPr>
+      </w:pPr>
+    </w:p>
+    <w:p>
+      <w:pPr>
+        <w:widowControl/>
+        <w:jc w:val="center"/>
+        <w:rPr>
+          <w:b/>
+          <w:sz w:val="52"/>
+          <w:szCs w:val="52"/>
+        </w:rPr>
+      </w:pPr>
+      <w:r>
+        <w:rPr>
+          <w:rFonts w:hint="eastAsia"/>
+          <w:b/>
+          <w:sz w:val="52"/>
+          <w:szCs w:val="52"/>
+        </w:rPr>
+        <w:t>高校论文查重系统</w:t>
+      </w:r>
+    </w:p>
+    <w:p>
+      <w:pPr>
+        <w:widowControl/>
+        <w:jc w:val="center"/>
+        <w:rPr>
+          <w:rFonts w:hint="eastAsia"/>
+          <w:b/>
+          <w:sz w:val="52"/>
+          <w:szCs w:val="52"/>
+        </w:rPr>
+      </w:pPr>
+      <w:r>
+        <w:rPr>
+          <w:rFonts w:hint="eastAsia"/>
+          <w:b/>
+          <w:sz w:val="52"/>
+          <w:szCs w:val="52"/>
+        </w:rPr>
+        <w:t>开题报告</w:t>
+      </w:r>
+    </w:p>
+    <w:p>
+      <w:pPr>
+        <w:widowControl/>
+        <w:jc w:val="center"/>
+        <w:rPr>
+          <w:b/>
+          <w:sz w:val="52"/>
+          <w:szCs w:val="52"/>
+        </w:rPr>
+      </w:pPr>
+    </w:p>
+    <w:p>
+      <w:pPr>
+        <w:widowControl/>
+        <w:jc w:val="center"/>
+        <w:rPr>
+          <w:rFonts w:hint="eastAsia"/>
+          <w:b/>
+          <w:sz w:val="52"/>
+          <w:szCs w:val="52"/>
+        </w:rPr>
+      </w:pPr>
+    </w:p>
+    <w:p>
+      <w:pPr>
+        <w:widowControl/>
+        <w:jc w:val="center"/>
+        <w:rPr>
+          <w:sz w:val="28"/>
+        </w:rPr>
+      </w:pPr>
+      <w:r>
+        <w:rPr>
+          <w:rFonts w:hint="eastAsia"/>
+          <w:sz w:val="28"/>
+        </w:rPr>
+        <w:t>王显龙</w:t>
+      </w:r>
+      <w:r>
+        <w:rPr>
+          <w:sz w:val="28"/>
+        </w:rPr>
+        <w:tab/>
+      </w:r>
+      <w:r>
+        <w:rPr>
+          <w:rFonts w:hint="eastAsia"/>
+          <w:sz w:val="28"/>
+        </w:rPr>
+        <w:t>15301051</w:t>
+      </w:r>
+    </w:p>
+    <w:p>
+      <w:pPr>
+        <w:widowControl/>
+        <w:jc w:val="center"/>
+        <w:rPr>
+          <w:sz w:val="28"/>
+        </w:rPr>
+      </w:pPr>
+      <w:r>
+        <w:rPr>
+          <w:rFonts w:hint="eastAsia"/>
+          <w:sz w:val="28"/>
+        </w:rPr>
+        <w:t>林泽鑫</w:t>
+      </w:r>
+      <w:r>
+        <w:rPr>
+          <w:sz w:val="28"/>
+        </w:rPr>
+        <w:tab/>
+      </w:r>
+      <w:r>
+        <w:rPr>
+          <w:rFonts w:hint="eastAsia"/>
+          <w:sz w:val="28"/>
+        </w:rPr>
+        <w:t>15301125</w:t>
+      </w:r>
+    </w:p>
+    <w:p>
+      <w:pPr>
+        <w:widowControl/>
+        <w:jc w:val="center"/>
+        <w:rPr>
+          <w:sz w:val="28"/>
+        </w:rPr>
+      </w:pPr>
+      <w:r>
+        <w:rPr>
+          <w:rFonts w:hint="eastAsia"/>
+          <w:sz w:val="28"/>
+        </w:rPr>
+        <w:t>刘华秋</w:t>
+      </w:r>
+      <w:r>
+        <w:rPr>
+          <w:sz w:val="28"/>
+        </w:rPr>
+        <w:tab/>
+      </w:r>
+      <w:r>
+        <w:rPr>
+          <w:rFonts w:hint="eastAsia"/>
+          <w:sz w:val="28"/>
+        </w:rPr>
+        <w:t>15301126</w:t>
+      </w:r>
+    </w:p>
+    <w:p>
+      <w:pPr>
+        <w:widowControl/>
+        <w:jc w:val="center"/>
+        <w:rPr>
+          <w:sz w:val="28"/>
+        </w:rPr>
+      </w:pPr>
+      <w:r>
+        <w:rPr>
+          <w:rFonts w:hint="eastAsia"/>
+          <w:sz w:val="28"/>
+        </w:rPr>
+        <w:t>骆人杰</w:t>
+      </w:r>
+      <w:r>
+        <w:rPr>
+          <w:sz w:val="28"/>
+        </w:rPr>
+        <w:tab/>
+      </w:r>
+      <w:r>
+        <w:rPr>
+          <w:rFonts w:hint="eastAsia"/>
+          <w:sz w:val="28"/>
+        </w:rPr>
+        <w:t>15301130</w:t>
+      </w:r>
+    </w:p>
+    <w:p>
+      <w:pPr>
+        <w:widowControl/>
+        <w:jc w:val="center"/>
+        <w:rPr>
+          <w:sz w:val="28"/>
+        </w:rPr>
+      </w:pPr>
+      <w:r>
+        <w:rPr>
+          <w:rFonts w:hint="eastAsia"/>
+          <w:sz w:val="28"/>
+        </w:rPr>
+        <w:t>王瑞华</w:t>
+      </w:r>
+      <w:r>
+        <w:rPr>
+          <w:sz w:val="28"/>
+        </w:rPr>
+        <w:tab/>
+      </w:r>
+      <w:r>
+        <w:rPr>
+          <w:rFonts w:hint="eastAsia"/>
+          <w:sz w:val="28"/>
+        </w:rPr>
+        <w:t>15301136</w:t>
+      </w:r>
+    </w:p>
+    <w:p>
+      <w:pPr>
+        <w:widowControl/>
+        <w:jc w:val="center"/>
+        <w:rPr>
+          <w:rFonts w:hint="eastAsia"/>
+          <w:sz w:val="28"/>
+        </w:rPr>
+      </w:pPr>
+      <w:r>
+        <w:rPr>
+          <w:rFonts w:hint="eastAsia"/>
+          <w:sz w:val="28"/>
+        </w:rPr>
+        <w:t>王婉铃</w:t>
+      </w:r>
+      <w:r>
+        <w:rPr>
+          <w:sz w:val="28"/>
+        </w:rPr>
+        <w:tab/>
+      </w:r>
+      <w:r>
+        <w:rPr>
+          <w:rFonts w:hint="eastAsia"/>
+          <w:sz w:val="28"/>
+        </w:rPr>
+        <w:t>15301158</w:t>
+      </w:r>
+    </w:p>
+    <w:p>
+      <w:pPr>
+        <w:widowControl/>
+        <w:jc w:val="left"/>
+        <w:rPr>
+          <w:rFonts w:asciiTheme="majorEastAsia" w:eastAsiaTheme="majorEastAsia" w:hAnsiTheme="majorEastAsia" w:hint="eastAsia"/>
+        </w:rPr>
+      </w:pPr>
+      <w:r>
+        <w:br w:type="page"/>
+      </w:r>
+    </w:p>
+    <w:p>
       <w:r>
         <w:rPr>
           <w:rStyle w:val="10"/>
           <w:rFonts w:hint="eastAsia"/>
         </w:rPr>
+        <w:lastRenderedPageBreak/>
         <w:t>项目概述</w:t>
       </w:r>
       <w:r>
@@ -723,21 +344,31 @@
         <w:rPr>
           <w:rFonts w:hint="eastAsia"/>
         </w:rPr>
-        <w:t>年的学术打假热，更是将学术造假推向了风口浪尖。各大高等院校每年有大量的应届生、研究生提交自己的学术论文，其作为学术造假的一个主要源头更应对这些论文严格把关。高校论文</w:t>
-      </w:r>
-      <w:proofErr w:type="gramStart"/>
-      <w:r>
-        <w:rPr>
-          <w:rFonts w:hint="eastAsia"/>
-        </w:rPr>
-        <w:t>查重系统</w:t>
-      </w:r>
-      <w:proofErr w:type="gramEnd"/>
-      <w:r>
-        <w:rPr>
-          <w:rFonts w:hint="eastAsia"/>
-        </w:rPr>
-        <w:t>提供了一个很好的平台，</w:t>
+        <w:t>年的学术打假热</w:t>
+      </w:r>
+      <w:r>
+        <w:rPr>
+          <w:rFonts w:hint="eastAsia"/>
+        </w:rPr>
+        <w:t>，更是将学术造假推向了风口浪尖。各大高等院校每年有大量的应届生、</w:t>
+      </w:r>
+      <w:r>
+        <w:rPr>
+          <w:rFonts w:hint="eastAsia"/>
+        </w:rPr>
+        <w:t>研究生提交自己的学术论文，其作为学术造假的一个主要源头更应对这些论文严格把关</w:t>
+      </w:r>
+      <w:r>
+        <w:rPr>
+          <w:rFonts w:hint="eastAsia"/>
+        </w:rPr>
+        <w:t>。</w:t>
+      </w:r>
+      <w:r>
+        <w:rPr>
+          <w:rFonts w:hint="eastAsia"/>
+        </w:rPr>
+        <w:t>高校论文查重系统提供了一个很好的平台，</w:t>
       </w:r>
       <w:r>
         <w:rPr>
@@ -749,27 +380,13 @@
         <w:rPr>
           <w:rFonts w:hint="eastAsia"/>
         </w:rPr>
-        <w:t>为各高校提供定制化论文库的</w:t>
-      </w:r>
-      <w:proofErr w:type="gramStart"/>
-      <w:r>
-        <w:rPr>
-          <w:rFonts w:hint="eastAsia"/>
-        </w:rPr>
-        <w:t>论文查重</w:t>
-      </w:r>
-      <w:r>
-        <w:rPr>
-          <w:rFonts w:hint="eastAsia"/>
-        </w:rPr>
-        <w:t>服</w:t>
-      </w:r>
-      <w:proofErr w:type="gramEnd"/>
-      <w:r>
-        <w:rPr>
-          <w:rFonts w:hint="eastAsia"/>
-        </w:rPr>
-        <w:t>务</w:t>
+        <w:t>为各高校提供定制化论文库的论文查重</w:t>
+      </w:r>
+      <w:r>
+        <w:rPr>
+          <w:rFonts w:hint="eastAsia"/>
+        </w:rPr>
+        <w:t>服务</w:t>
       </w:r>
       <w:r>
         <w:rPr>
@@ -795,19 +412,11 @@
         </w:rPr>
         <w:t>、</w:t>
       </w:r>
-      <w:proofErr w:type="gramStart"/>
-      <w:r>
-        <w:rPr>
-          <w:rFonts w:hint="eastAsia"/>
-        </w:rPr>
-        <w:t>提高查重效</w:t>
-      </w:r>
-      <w:proofErr w:type="gramEnd"/>
-      <w:r>
-        <w:rPr>
-          <w:rFonts w:hint="eastAsia"/>
-        </w:rPr>
-        <w:t>果的平台。</w:t>
+      <w:r>
+        <w:rPr>
+          <w:rFonts w:hint="eastAsia"/>
+        </w:rPr>
+        <w:t>提高查重效果的平台。</w:t>
       </w:r>
     </w:p>
     <w:p>
@@ -854,6 +463,7 @@
         <w:t>根据意见，对科技报告存在抄袭、数据弄虚作假等学术不端行为的，纳入项目负责人和项目承担单位的科研信用记录并依据相关规定向社会公布。</w:t>
       </w:r>
     </w:p>
+    <w:p/>
     <w:p>
       <w:pPr>
         <w:pStyle w:val="2"/>
@@ -866,10 +476,240 @@
         <w:rPr>
           <w:rFonts w:hint="eastAsia"/>
         </w:rPr>
-        <w:t>课题研究现状(选填)</w:t>
-      </w:r>
-    </w:p>
-    <w:p/>
+        <w:t>项目开发意义</w:t>
+      </w:r>
+    </w:p>
+    <w:p>
+      <w:pPr>
+        <w:ind w:firstLine="420"/>
+      </w:pPr>
+      <w:r>
+        <w:rPr>
+          <w:rFonts w:hint="eastAsia"/>
+        </w:rPr>
+        <w:t>高校论文</w:t>
+      </w:r>
+      <w:proofErr w:type="gramStart"/>
+      <w:r>
+        <w:rPr>
+          <w:rFonts w:hint="eastAsia"/>
+        </w:rPr>
+        <w:t>查重系统</w:t>
+      </w:r>
+      <w:proofErr w:type="gramEnd"/>
+      <w:r>
+        <w:rPr>
+          <w:rFonts w:hint="eastAsia"/>
+        </w:rPr>
+        <w:t>依托现代化的信息技术</w:t>
+      </w:r>
+      <w:r>
+        <w:rPr>
+          <w:rFonts w:hint="eastAsia"/>
+        </w:rPr>
+        <w:t>，</w:t>
+      </w:r>
+      <w:r>
+        <w:rPr>
+          <w:rFonts w:hint="eastAsia"/>
+        </w:rPr>
+        <w:t>建立</w:t>
+      </w:r>
+      <w:r>
+        <w:rPr>
+          <w:rFonts w:hint="eastAsia"/>
+        </w:rPr>
+        <w:t>准确</w:t>
+      </w:r>
+      <w:r>
+        <w:rPr>
+          <w:rFonts w:hint="eastAsia"/>
+        </w:rPr>
+        <w:t>、高效的抄袭判定模型</w:t>
+      </w:r>
+      <w:r>
+        <w:rPr>
+          <w:rFonts w:hint="eastAsia"/>
+        </w:rPr>
+        <w:t>；依托互网技术建立高校私有论文库双向分享平台。</w:t>
+      </w:r>
+      <w:r>
+        <w:rPr>
+          <w:rFonts w:hint="eastAsia"/>
+        </w:rPr>
+        <w:t>其意义主要有以下</w:t>
+      </w:r>
+      <w:r>
+        <w:rPr>
+          <w:rFonts w:hint="eastAsia"/>
+        </w:rPr>
+        <w:t>五</w:t>
+      </w:r>
+      <w:r>
+        <w:rPr>
+          <w:rFonts w:hint="eastAsia"/>
+        </w:rPr>
+        <w:t>个方面：</w:t>
+      </w:r>
+    </w:p>
+    <w:p>
+      <w:r>
+        <w:rPr>
+          <w:rFonts w:hint="eastAsia"/>
+        </w:rPr>
+        <w:t>1</w:t>
+      </w:r>
+      <w:r>
+        <w:rPr>
+          <w:rFonts w:hint="eastAsia"/>
+        </w:rPr>
+        <w:t>、</w:t>
+      </w:r>
+      <w:r>
+        <w:rPr>
+          <w:rFonts w:hint="eastAsia"/>
+        </w:rPr>
+        <w:t>积极响应了国家</w:t>
+      </w:r>
+      <w:r>
+        <w:rPr>
+          <w:rFonts w:hint="eastAsia"/>
+        </w:rPr>
+        <w:t>《关于加快建立国家科技报告制度的指导意见》</w:t>
+      </w:r>
+      <w:r>
+        <w:rPr>
+          <w:rFonts w:hint="eastAsia"/>
+        </w:rPr>
+        <w:t>及其</w:t>
+      </w:r>
+      <w:proofErr w:type="gramStart"/>
+      <w:r>
+        <w:rPr>
+          <w:rFonts w:hint="eastAsia"/>
+        </w:rPr>
+        <w:t>它学术</w:t>
+      </w:r>
+      <w:proofErr w:type="gramEnd"/>
+      <w:r>
+        <w:rPr>
+          <w:rFonts w:hint="eastAsia"/>
+        </w:rPr>
+        <w:t>打假政策。</w:t>
+      </w:r>
+    </w:p>
+    <w:p>
+      <w:r>
+        <w:rPr>
+          <w:rFonts w:hint="eastAsia"/>
+        </w:rPr>
+        <w:t>2</w:t>
+      </w:r>
+      <w:r>
+        <w:rPr>
+          <w:rFonts w:hint="eastAsia"/>
+        </w:rPr>
+        <w:t>、有效</w:t>
+      </w:r>
+      <w:r>
+        <w:rPr>
+          <w:rFonts w:hint="eastAsia"/>
+        </w:rPr>
+        <w:t>打击投机取巧的</w:t>
+      </w:r>
+      <w:r>
+        <w:rPr>
+          <w:rFonts w:hint="eastAsia"/>
+        </w:rPr>
+        <w:t>假学术人，</w:t>
+      </w:r>
+      <w:r>
+        <w:rPr>
+          <w:rFonts w:hint="eastAsia"/>
+        </w:rPr>
+        <w:t>净化</w:t>
+      </w:r>
+      <w:r>
+        <w:rPr>
+          <w:rFonts w:hint="eastAsia"/>
+        </w:rPr>
+        <w:t>高校</w:t>
+      </w:r>
+      <w:r>
+        <w:rPr>
+          <w:rFonts w:hint="eastAsia"/>
+        </w:rPr>
+        <w:t>学术空间。</w:t>
+      </w:r>
+    </w:p>
+    <w:p>
+      <w:r>
+        <w:rPr>
+          <w:rFonts w:hint="eastAsia"/>
+        </w:rPr>
+        <w:t>3</w:t>
+      </w:r>
+      <w:r>
+        <w:rPr>
+          <w:rFonts w:hint="eastAsia"/>
+        </w:rPr>
+        <w:t>、保护论文</w:t>
+      </w:r>
+      <w:r>
+        <w:rPr>
+          <w:rFonts w:hint="eastAsia"/>
+        </w:rPr>
+        <w:t>/</w:t>
+      </w:r>
+      <w:r>
+        <w:rPr>
+          <w:rFonts w:hint="eastAsia"/>
+        </w:rPr>
+        <w:t>科研成果原作者的权益。</w:t>
+      </w:r>
+    </w:p>
+    <w:p>
+      <w:r>
+        <w:rPr>
+          <w:rFonts w:hint="eastAsia"/>
+        </w:rPr>
+        <w:t>4</w:t>
+      </w:r>
+      <w:r>
+        <w:rPr>
+          <w:rFonts w:hint="eastAsia"/>
+        </w:rPr>
+        <w:t>、降低抄袭论文的产出，提高高校论文的平均质量。</w:t>
+      </w:r>
+    </w:p>
+    <w:p>
+      <w:r>
+        <w:rPr>
+          <w:rFonts w:hint="eastAsia"/>
+        </w:rPr>
+        <w:t>5</w:t>
+      </w:r>
+      <w:r>
+        <w:rPr>
+          <w:rFonts w:hint="eastAsia"/>
+        </w:rPr>
+        <w:t>、促进各高校间私有论文库的共享，提高</w:t>
+      </w:r>
+      <w:proofErr w:type="gramStart"/>
+      <w:r>
+        <w:rPr>
+          <w:rFonts w:hint="eastAsia"/>
+        </w:rPr>
+        <w:t>全网查重能力</w:t>
+      </w:r>
+      <w:proofErr w:type="gramEnd"/>
+      <w:r>
+        <w:rPr>
+          <w:rFonts w:hint="eastAsia"/>
+        </w:rPr>
+        <w:t>。</w:t>
+      </w:r>
+    </w:p>
     <w:p>
       <w:pPr>
         <w:pStyle w:val="2"/>
@@ -882,7 +722,7 @@
         <w:rPr>
           <w:rFonts w:hint="eastAsia"/>
         </w:rPr>
-        <w:t>项目开发意义</w:t>
+        <w:t>必要性与现实价值</w:t>
       </w:r>
     </w:p>
     <w:p>
@@ -893,69 +733,19 @@
         <w:rPr>
           <w:rFonts w:hint="eastAsia"/>
         </w:rPr>
-        <w:t>高校论文</w:t>
-      </w:r>
-      <w:proofErr w:type="gramStart"/>
-      <w:r>
-        <w:rPr>
-          <w:rFonts w:hint="eastAsia"/>
-        </w:rPr>
-        <w:t>查重系统</w:t>
-      </w:r>
-      <w:proofErr w:type="gramEnd"/>
-      <w:r>
-        <w:rPr>
-          <w:rFonts w:hint="eastAsia"/>
-        </w:rPr>
-        <w:t>依托现代化的信息技术</w:t>
-      </w:r>
-      <w:r>
-        <w:rPr>
-          <w:rFonts w:hint="eastAsia"/>
-        </w:rPr>
-        <w:t>，</w:t>
-      </w:r>
-      <w:r>
-        <w:rPr>
-          <w:rFonts w:hint="eastAsia"/>
-        </w:rPr>
-        <w:t>建立</w:t>
-      </w:r>
-      <w:r>
-        <w:rPr>
-          <w:rFonts w:hint="eastAsia"/>
-        </w:rPr>
-        <w:t>准确</w:t>
-      </w:r>
-      <w:r>
-        <w:rPr>
-          <w:rFonts w:hint="eastAsia"/>
-        </w:rPr>
-        <w:t>、高效的抄袭判定模型</w:t>
-      </w:r>
-      <w:r>
-        <w:rPr>
-          <w:rFonts w:hint="eastAsia"/>
-        </w:rPr>
-        <w:t>；依托互网技术建立高校私有论文库双向分享平台。</w:t>
-      </w:r>
-      <w:r>
-        <w:rPr>
-          <w:rFonts w:hint="eastAsia"/>
-        </w:rPr>
-        <w:t>其意义主要有以下</w:t>
-      </w:r>
-      <w:r>
-        <w:rPr>
-          <w:rFonts w:hint="eastAsia"/>
-        </w:rPr>
-        <w:t>五</w:t>
-      </w:r>
-      <w:r>
-        <w:rPr>
-          <w:rFonts w:hint="eastAsia"/>
-        </w:rPr>
-        <w:t>个方面：</w:t>
+        <w:t>通过与部分学院研究生院院长的沟通，我们了解到了现有传统论文查重系统的一些不足。并将</w:t>
+      </w:r>
+      <w:r>
+        <w:rPr>
+          <w:rFonts w:hint="eastAsia"/>
+        </w:rPr>
+        <w:t>我们要做的</w:t>
+      </w:r>
+      <w:r>
+        <w:rPr>
+          <w:rFonts w:hint="eastAsia"/>
+        </w:rPr>
+        <w:t>高校论文查重系统的必要性与现实价值总结如下：</w:t>
       </w:r>
     </w:p>
     <w:p>
@@ -975,33 +765,52 @@
         <w:rPr>
           <w:rFonts w:hint="eastAsia"/>
         </w:rPr>
-        <w:t>积极响应了国家</w:t>
-      </w:r>
-      <w:r>
-        <w:rPr>
-          <w:rFonts w:hint="eastAsia"/>
-        </w:rPr>
-        <w:t>《关于加快建立国家科技报告制度的指导意见》</w:t>
-      </w:r>
-      <w:r>
-        <w:rPr>
-          <w:rFonts w:hint="eastAsia"/>
-        </w:rPr>
-        <w:t>及其</w:t>
-      </w:r>
-      <w:proofErr w:type="gramStart"/>
-      <w:r>
-        <w:rPr>
-          <w:rFonts w:hint="eastAsia"/>
-        </w:rPr>
-        <w:t>它学术</w:t>
-      </w:r>
-      <w:proofErr w:type="gramEnd"/>
-      <w:r>
-        <w:rPr>
-          <w:rFonts w:hint="eastAsia"/>
-        </w:rPr>
-        <w:t>打假政策。</w:t>
+        <w:t>传统的权威论文查重系统（如万方、</w:t>
+      </w:r>
+      <w:r>
+        <w:rPr>
+          <w:rFonts w:hint="eastAsia"/>
+        </w:rPr>
+        <w:t>C</w:t>
+      </w:r>
+      <w:r>
+        <w:t>NKI</w:t>
+      </w:r>
+      <w:r>
+        <w:rPr>
+          <w:rFonts w:hint="eastAsia"/>
+        </w:rPr>
+        <w:t>等）只具备在其自有的论文库中查重的能力，不具备同一批次论文间的查重能力，即</w:t>
+      </w:r>
+      <w:r>
+        <w:rPr>
+          <w:rFonts w:hint="eastAsia"/>
+        </w:rPr>
+        <w:t>：</w:t>
+      </w:r>
+      <w:r>
+        <w:rPr>
+          <w:rFonts w:hint="eastAsia"/>
+        </w:rPr>
+        <w:t>如果同一批即将毕业的学生之间论文存在互相抄袭的情况，传统的论文查重系统是无法检测的。</w:t>
+      </w:r>
+      <w:r>
+        <w:rPr>
+          <w:rFonts w:hint="eastAsia"/>
+        </w:rPr>
+        <w:t>而我们开发的</w:t>
+      </w:r>
+      <w:r>
+        <w:rPr>
+          <w:rFonts w:hint="eastAsia"/>
+        </w:rPr>
+        <w:t>查重</w:t>
+      </w:r>
+      <w:r>
+        <w:rPr>
+          <w:rFonts w:hint="eastAsia"/>
+        </w:rPr>
+        <w:t>系统将会支持此功能。</w:t>
       </w:r>
     </w:p>
     <w:p>
@@ -1015,37 +824,94 @@
         <w:rPr>
           <w:rFonts w:hint="eastAsia"/>
         </w:rPr>
-        <w:t>、有效</w:t>
-      </w:r>
-      <w:r>
-        <w:rPr>
-          <w:rFonts w:hint="eastAsia"/>
-        </w:rPr>
-        <w:t>打击投机取巧的</w:t>
-      </w:r>
-      <w:r>
-        <w:rPr>
-          <w:rFonts w:hint="eastAsia"/>
-        </w:rPr>
-        <w:t>假学术人，</w:t>
-      </w:r>
-      <w:r>
-        <w:rPr>
-          <w:rFonts w:hint="eastAsia"/>
-        </w:rPr>
-        <w:t>净化</w:t>
-      </w:r>
-      <w:r>
-        <w:rPr>
-          <w:rFonts w:hint="eastAsia"/>
-        </w:rPr>
-        <w:t>高校</w:t>
-      </w:r>
-      <w:r>
-        <w:rPr>
-          <w:rFonts w:hint="eastAsia"/>
-        </w:rPr>
-        <w:t>学术空间。</w:t>
+        <w:t>、</w:t>
+      </w:r>
+      <w:r>
+        <w:rPr>
+          <w:rFonts w:hint="eastAsia"/>
+        </w:rPr>
+        <w:t>传统的论文查重系统的查重论文库中收录的</w:t>
+      </w:r>
+      <w:r>
+        <w:rPr>
+          <w:rFonts w:hint="eastAsia"/>
+        </w:rPr>
+        <w:t>论文，其中</w:t>
+      </w:r>
+      <w:r>
+        <w:rPr>
+          <w:rFonts w:hint="eastAsia"/>
+        </w:rPr>
+        <w:t>大</w:t>
+      </w:r>
+      <w:r>
+        <w:rPr>
+          <w:rFonts w:hint="eastAsia"/>
+        </w:rPr>
+        <w:t>部分</w:t>
+      </w:r>
+      <w:r>
+        <w:rPr>
+          <w:rFonts w:hint="eastAsia"/>
+        </w:rPr>
+        <w:t>是发表在期刊、会议、报纸上的论文。各高校毕业论文和学位论文的收录量远远不够。</w:t>
+      </w:r>
+      <w:r>
+        <w:rPr>
+          <w:rFonts w:hint="eastAsia"/>
+        </w:rPr>
+        <w:t>学校有很多自有的</w:t>
+      </w:r>
+      <w:r>
+        <w:rPr>
+          <w:rFonts w:hint="eastAsia"/>
+        </w:rPr>
+        <w:t>、</w:t>
+      </w:r>
+      <w:r>
+        <w:rPr>
+          <w:rFonts w:hint="eastAsia"/>
+        </w:rPr>
+        <w:t>没有被万方</w:t>
+      </w:r>
+      <w:r>
+        <w:rPr>
+          <w:rFonts w:hint="eastAsia"/>
+        </w:rPr>
+        <w:t>/</w:t>
+      </w:r>
+      <w:r>
+        <w:rPr>
+          <w:rFonts w:hint="eastAsia"/>
+        </w:rPr>
+        <w:t>C</w:t>
+      </w:r>
+      <w:r>
+        <w:t>NKI</w:t>
+      </w:r>
+      <w:r>
+        <w:rPr>
+          <w:rFonts w:hint="eastAsia"/>
+        </w:rPr>
+        <w:t>等权威机构收录</w:t>
+      </w:r>
+      <w:r>
+        <w:rPr>
+          <w:rFonts w:hint="eastAsia"/>
+        </w:rPr>
+        <w:t>的论文</w:t>
+      </w:r>
+      <w:r>
+        <w:rPr>
+          <w:rFonts w:hint="eastAsia"/>
+        </w:rPr>
+        <w:t>。</w:t>
+      </w:r>
+      <w:r>
+        <w:rPr>
+          <w:rFonts w:hint="eastAsia"/>
+        </w:rPr>
+        <w:t>我们开发的查重系统采用各高校的私有论文库，且各高校之间可以互相共享私有论文库，完美弥补了传统论文查重的此项不足。</w:t>
       </w:r>
     </w:p>
     <w:p>
@@ -1059,61 +925,50 @@
         <w:rPr>
           <w:rFonts w:hint="eastAsia"/>
         </w:rPr>
-        <w:t>、保护论文</w:t>
-      </w:r>
-      <w:r>
-        <w:rPr>
-          <w:rFonts w:hint="eastAsia"/>
-        </w:rPr>
-        <w:t>/</w:t>
-      </w:r>
-      <w:r>
-        <w:rPr>
-          <w:rFonts w:hint="eastAsia"/>
-        </w:rPr>
-        <w:t>科研成果原作者的权益。</w:t>
-      </w:r>
-    </w:p>
-    <w:p>
-      <w:r>
-        <w:rPr>
-          <w:rFonts w:hint="eastAsia"/>
-        </w:rPr>
-        <w:t>4</w:t>
-      </w:r>
-      <w:r>
-        <w:rPr>
-          <w:rFonts w:hint="eastAsia"/>
-        </w:rPr>
-        <w:t>、降低抄袭论文的产出，提高高校论文的平均质量。</w:t>
-      </w:r>
-    </w:p>
-    <w:p>
-      <w:r>
-        <w:rPr>
-          <w:rFonts w:hint="eastAsia"/>
-        </w:rPr>
-        <w:t>5</w:t>
-      </w:r>
-      <w:r>
-        <w:rPr>
-          <w:rFonts w:hint="eastAsia"/>
-        </w:rPr>
-        <w:t>、促进各高校间私有论文库的共享，提高</w:t>
-      </w:r>
-      <w:proofErr w:type="gramStart"/>
-      <w:r>
-        <w:rPr>
-          <w:rFonts w:hint="eastAsia"/>
-        </w:rPr>
-        <w:t>全网查重能力</w:t>
-      </w:r>
-      <w:proofErr w:type="gramEnd"/>
-      <w:r>
-        <w:rPr>
-          <w:rFonts w:hint="eastAsia"/>
-        </w:rPr>
-        <w:t>。</w:t>
+        <w:t>、</w:t>
+      </w:r>
+      <w:r>
+        <w:rPr>
+          <w:rFonts w:hint="eastAsia"/>
+        </w:rPr>
+        <w:t>在有些特定情况下，未毕业学生的论文为防止论文泄露不能上传到互联网上，此时</w:t>
+      </w:r>
+      <w:r>
+        <w:rPr>
+          <w:rFonts w:hint="eastAsia"/>
+        </w:rPr>
+        <w:t>不能使用互联网上的查重系统。</w:t>
+      </w:r>
+      <w:r>
+        <w:rPr>
+          <w:rFonts w:hint="eastAsia"/>
+        </w:rPr>
+        <w:t>如果没有内网查重系统，将无法</w:t>
+      </w:r>
+      <w:r>
+        <w:rPr>
+          <w:rFonts w:hint="eastAsia"/>
+        </w:rPr>
+        <w:t>进行论文</w:t>
+      </w:r>
+      <w:r>
+        <w:rPr>
+          <w:rFonts w:hint="eastAsia"/>
+        </w:rPr>
+        <w:t>查重</w:t>
+      </w:r>
+      <w:r>
+        <w:rPr>
+          <w:rFonts w:hint="eastAsia"/>
+        </w:rPr>
+        <w:t>，而我们开发的查</w:t>
+      </w:r>
+      <w:r>
+        <w:rPr>
+          <w:rFonts w:hint="eastAsia"/>
+        </w:rPr>
+        <w:lastRenderedPageBreak/>
+        <w:t>重系统，依赖于学校的私有论文库，可以部署在学校的内网服务器中，杜绝论文泄露问题。</w:t>
       </w:r>
     </w:p>
     <w:p>
@@ -1128,7 +983,7 @@
         <w:rPr>
           <w:rFonts w:hint="eastAsia"/>
         </w:rPr>
-        <w:t>必要性与现实价值</w:t>
+        <w:t>项目主要设计内容</w:t>
       </w:r>
     </w:p>
     <w:p>
@@ -1139,147 +994,144 @@
         <w:rPr>
           <w:rFonts w:hint="eastAsia"/>
         </w:rPr>
-        <w:lastRenderedPageBreak/>
-        <w:t>通过与部分学院研究生院院长的沟通，我们了解到了现有传统论文查重系统的一些不足。并将</w:t>
-      </w:r>
-      <w:r>
-        <w:rPr>
-          <w:rFonts w:hint="eastAsia"/>
-        </w:rPr>
-        <w:t>我们要做的</w:t>
-      </w:r>
-      <w:r>
-        <w:rPr>
-          <w:rFonts w:hint="eastAsia"/>
-        </w:rPr>
-        <w:t>高校论文查重系统的必要性与现实价值总结如下：</w:t>
-      </w:r>
-    </w:p>
-    <w:p>
-      <w:r>
-        <w:rPr>
-          <w:rFonts w:hint="eastAsia"/>
-        </w:rPr>
-        <w:t>1</w:t>
-      </w:r>
-      <w:r>
-        <w:rPr>
-          <w:rFonts w:hint="eastAsia"/>
-        </w:rPr>
-        <w:t>、</w:t>
-      </w:r>
-      <w:r>
-        <w:rPr>
-          <w:rFonts w:hint="eastAsia"/>
-        </w:rPr>
-        <w:t>传统的权威论文查重系统（如万方、</w:t>
-      </w:r>
-      <w:r>
-        <w:rPr>
-          <w:rFonts w:hint="eastAsia"/>
-        </w:rPr>
+        <w:t>高校论文查重系统项目主要分为两个部分：一是服务器端开发，二是</w:t>
+      </w:r>
+      <w:r>
+        <w:rPr>
+          <w:rFonts w:hint="eastAsia"/>
+        </w:rPr>
+        <w:t>web</w:t>
+      </w:r>
+      <w:r>
+        <w:rPr>
+          <w:rFonts w:hint="eastAsia"/>
+        </w:rPr>
+        <w:t>端开发。如果</w:t>
+      </w:r>
+      <w:r>
+        <w:rPr>
+          <w:rFonts w:hint="eastAsia"/>
+        </w:rPr>
+        <w:t>后期开发</w:t>
+      </w:r>
+      <w:r>
+        <w:rPr>
+          <w:rFonts w:hint="eastAsia"/>
+        </w:rPr>
+        <w:t>时间条件允许，还将开发</w:t>
+      </w:r>
+      <w:r>
+        <w:rPr>
+          <w:rFonts w:hint="eastAsia"/>
+        </w:rPr>
+        <w:t>P</w:t>
+      </w:r>
+      <w:r>
         <w:t>C</w:t>
       </w:r>
       <w:r>
-        <w:t>NKI</w:t>
-      </w:r>
-      <w:r>
-        <w:rPr>
-          <w:rFonts w:hint="eastAsia"/>
-        </w:rPr>
-        <w:t>等）只具备在其自有的论文库中查重的能力，不具备同一批次论文间的查重能力，即</w:t>
-      </w:r>
-      <w:r>
-        <w:rPr>
-          <w:rFonts w:hint="eastAsia"/>
-        </w:rPr>
-        <w:t>：</w:t>
-      </w:r>
-      <w:r>
-        <w:rPr>
-          <w:rFonts w:hint="eastAsia"/>
-        </w:rPr>
-        <w:t>如果同一批即将毕业的学生之间论文存在互相抄袭的情况，传统的论文查重系统是无法检测的。</w:t>
-      </w:r>
-      <w:r>
-        <w:rPr>
-          <w:rFonts w:hint="eastAsia"/>
-        </w:rPr>
-        <w:t>而我们开发的</w:t>
-      </w:r>
-      <w:r>
-        <w:rPr>
-          <w:rFonts w:hint="eastAsia"/>
-        </w:rPr>
-        <w:t>查重</w:t>
-      </w:r>
-      <w:r>
-        <w:rPr>
-          <w:rFonts w:hint="eastAsia"/>
-        </w:rPr>
-        <w:t>系统将会支持此功能。</w:t>
-      </w:r>
-    </w:p>
-    <w:p>
-      <w:r>
-        <w:rPr>
-          <w:rFonts w:hint="eastAsia"/>
-        </w:rPr>
-        <w:t>2</w:t>
-      </w:r>
-      <w:r>
-        <w:rPr>
-          <w:rFonts w:hint="eastAsia"/>
-        </w:rPr>
-        <w:t>、</w:t>
-      </w:r>
-      <w:r>
-        <w:rPr>
-          <w:rFonts w:hint="eastAsia"/>
-        </w:rPr>
-        <w:t>传统的论文查重系统的查重论文库中收录的</w:t>
-      </w:r>
-      <w:r>
-        <w:rPr>
-          <w:rFonts w:hint="eastAsia"/>
-        </w:rPr>
-        <w:t>论文，其中</w:t>
-      </w:r>
-      <w:r>
-        <w:rPr>
-          <w:rFonts w:hint="eastAsia"/>
-        </w:rPr>
-        <w:t>大</w:t>
-      </w:r>
-      <w:r>
-        <w:rPr>
-          <w:rFonts w:hint="eastAsia"/>
-        </w:rPr>
-        <w:t>部分</w:t>
-      </w:r>
-      <w:r>
-        <w:rPr>
-          <w:rFonts w:hint="eastAsia"/>
-        </w:rPr>
-        <w:t>是发表在期刊、会议、报纸上的论文。各高校毕业论文和学位论文的收录量远远不够。</w:t>
-      </w:r>
-      <w:r>
-        <w:rPr>
-          <w:rFonts w:hint="eastAsia"/>
-        </w:rPr>
-        <w:t>学校有很多自有的</w:t>
-      </w:r>
-      <w:r>
-        <w:rPr>
-          <w:rFonts w:hint="eastAsia"/>
-        </w:rPr>
-        <w:t>、</w:t>
-      </w:r>
-      <w:r>
-        <w:rPr>
-          <w:rFonts w:hint="eastAsia"/>
-        </w:rPr>
-        <w:t>没有被万方</w:t>
+        <w:rPr>
+          <w:rFonts w:hint="eastAsia"/>
+        </w:rPr>
+        <w:t>客户端。服务器端与</w:t>
+      </w:r>
+      <w:r>
+        <w:rPr>
+          <w:rFonts w:hint="eastAsia"/>
+        </w:rPr>
+        <w:t>web</w:t>
+      </w:r>
+      <w:r>
+        <w:rPr>
+          <w:rFonts w:hint="eastAsia"/>
+        </w:rPr>
+        <w:t>端、服务器端与</w:t>
+      </w:r>
+      <w:r>
+        <w:rPr>
+          <w:rFonts w:hint="eastAsia"/>
+        </w:rPr>
+        <w:t>P</w:t>
+      </w:r>
+      <w:r>
+        <w:t>C</w:t>
+      </w:r>
+      <w:r>
+        <w:rPr>
+          <w:rFonts w:hint="eastAsia"/>
+        </w:rPr>
+        <w:t>客户端之间</w:t>
+      </w:r>
+      <w:r>
+        <w:rPr>
+          <w:rFonts w:hint="eastAsia"/>
+        </w:rPr>
+        <w:t>通过</w:t>
+      </w:r>
+      <w:proofErr w:type="spellStart"/>
+      <w:r>
+        <w:rPr>
+          <w:rFonts w:hint="eastAsia"/>
+        </w:rPr>
+        <w:t>Json</w:t>
+      </w:r>
+      <w:proofErr w:type="spellEnd"/>
+      <w:r>
+        <w:rPr>
+          <w:rFonts w:hint="eastAsia"/>
+        </w:rPr>
+        <w:t>机型</w:t>
+      </w:r>
+      <w:r>
+        <w:rPr>
+          <w:rFonts w:hint="eastAsia"/>
+        </w:rPr>
+        <w:t>消息同步</w:t>
+      </w:r>
+      <w:r>
+        <w:rPr>
+          <w:rFonts w:hint="eastAsia"/>
+        </w:rPr>
+        <w:t>和传输</w:t>
+      </w:r>
+      <w:r>
+        <w:rPr>
+          <w:rFonts w:hint="eastAsia"/>
+        </w:rPr>
+        <w:t>。服务器开发使用</w:t>
+      </w:r>
+      <w:r>
+        <w:rPr>
+          <w:rFonts w:hint="eastAsia"/>
+        </w:rPr>
+        <w:t>java</w:t>
+      </w:r>
+      <w:r>
+        <w:rPr>
+          <w:rFonts w:hint="eastAsia"/>
+        </w:rPr>
+        <w:t>和</w:t>
+      </w:r>
+      <w:r>
+        <w:rPr>
+          <w:rFonts w:hint="eastAsia"/>
+        </w:rPr>
+        <w:t>C</w:t>
+      </w:r>
+      <w:r>
+        <w:t>++</w:t>
+      </w:r>
+      <w:r>
+        <w:rPr>
+          <w:rFonts w:hint="eastAsia"/>
+        </w:rPr>
+        <w:t>，主要功能是</w:t>
+      </w:r>
+      <w:r>
+        <w:rPr>
+          <w:rFonts w:hint="eastAsia"/>
+        </w:rPr>
+        <w:t>对用户提供登陆</w:t>
       </w:r>
       <w:r>
         <w:rPr>
@@ -1291,88 +1143,116 @@
         <w:rPr>
           <w:rFonts w:hint="eastAsia"/>
         </w:rPr>
+        <w:t>注册的后台功能以及相关数据的存储，对上传的论文进行存储和解析，以及查重算法的实现</w:t>
+      </w:r>
+      <w:r>
+        <w:rPr>
+          <w:rFonts w:hint="eastAsia"/>
+        </w:rPr>
+        <w:t>。</w:t>
+      </w:r>
+      <w:r>
+        <w:rPr>
+          <w:rFonts w:hint="eastAsia"/>
+        </w:rPr>
+        <w:t>web</w:t>
+      </w:r>
+      <w:r>
+        <w:rPr>
+          <w:rFonts w:hint="eastAsia"/>
+        </w:rPr>
+        <w:t>客户端开发使用</w:t>
+      </w:r>
+      <w:r>
+        <w:rPr>
+          <w:rFonts w:hint="eastAsia"/>
+        </w:rPr>
+        <w:t>html</w:t>
+      </w:r>
+      <w:r>
+        <w:t>/</w:t>
+      </w:r>
+      <w:proofErr w:type="spellStart"/>
+      <w:r>
+        <w:t>css</w:t>
+      </w:r>
+      <w:proofErr w:type="spellEnd"/>
+      <w:r>
+        <w:t>/</w:t>
+      </w:r>
+      <w:proofErr w:type="spellStart"/>
+      <w:r>
+        <w:t>js</w:t>
+      </w:r>
+      <w:proofErr w:type="spellEnd"/>
+      <w:r>
+        <w:rPr>
+          <w:rFonts w:hint="eastAsia"/>
+        </w:rPr>
+        <w:t>，主要功能是</w:t>
+      </w:r>
+      <w:r>
+        <w:rPr>
+          <w:rFonts w:hint="eastAsia"/>
+        </w:rPr>
+        <w:t>web</w:t>
+      </w:r>
+      <w:r>
+        <w:rPr>
+          <w:rFonts w:hint="eastAsia"/>
+        </w:rPr>
+        <w:t>端的界面、服务器内容展示和交互</w:t>
+      </w:r>
+      <w:r>
+        <w:rPr>
+          <w:rFonts w:hint="eastAsia"/>
+        </w:rPr>
+        <w:t>、论文上传与查重功能的界面交互</w:t>
+      </w:r>
+      <w:r>
+        <w:rPr>
+          <w:rFonts w:hint="eastAsia"/>
+        </w:rPr>
+        <w:t>。</w:t>
+      </w:r>
+      <w:r>
+        <w:t>PC</w:t>
+      </w:r>
+      <w:r>
+        <w:rPr>
+          <w:rFonts w:hint="eastAsia"/>
+        </w:rPr>
+        <w:t>客户端使用</w:t>
+      </w:r>
+      <w:r>
+        <w:rPr>
+          <w:rFonts w:hint="eastAsia"/>
+        </w:rPr>
         <w:t>C</w:t>
       </w:r>
       <w:r>
-        <w:t>NKI</w:t>
-      </w:r>
-      <w:r>
-        <w:rPr>
-          <w:rFonts w:hint="eastAsia"/>
-        </w:rPr>
-        <w:t>等权威机构收录</w:t>
-      </w:r>
-      <w:r>
-        <w:rPr>
-          <w:rFonts w:hint="eastAsia"/>
-        </w:rPr>
-        <w:t>的论文</w:t>
-      </w:r>
-      <w:r>
-        <w:rPr>
-          <w:rFonts w:hint="eastAsia"/>
-        </w:rPr>
-        <w:t>。</w:t>
-      </w:r>
-      <w:r>
-        <w:rPr>
-          <w:rFonts w:hint="eastAsia"/>
-        </w:rPr>
-        <w:t>我们开发的查重系统采用各高校的私有论文库，且各高校之间可以互相共享私有论文库，完美弥补了传统论文查重的此项不足。</w:t>
-      </w:r>
-    </w:p>
-    <w:p>
-      <w:r>
-        <w:rPr>
-          <w:rFonts w:hint="eastAsia"/>
-        </w:rPr>
-        <w:t>3</w:t>
-      </w:r>
-      <w:r>
-        <w:rPr>
-          <w:rFonts w:hint="eastAsia"/>
-        </w:rPr>
-        <w:t>、</w:t>
-      </w:r>
-      <w:r>
-        <w:rPr>
-          <w:rFonts w:hint="eastAsia"/>
-        </w:rPr>
-        <w:t>在有些特定情况下，未毕业学生的论文为防止论文泄露不能上传到互联网上，此时</w:t>
-      </w:r>
-      <w:r>
-        <w:rPr>
-          <w:rFonts w:hint="eastAsia"/>
-        </w:rPr>
-        <w:t>不能使用互联网上的查重系统。</w:t>
-      </w:r>
-      <w:r>
-        <w:rPr>
-          <w:rFonts w:hint="eastAsia"/>
-        </w:rPr>
-        <w:t>如果没有内网查重系统，将无法</w:t>
-      </w:r>
-      <w:r>
-        <w:rPr>
-          <w:rFonts w:hint="eastAsia"/>
-        </w:rPr>
-        <w:t>进行论文</w:t>
-      </w:r>
-      <w:r>
-        <w:rPr>
-          <w:rFonts w:hint="eastAsia"/>
-        </w:rPr>
-        <w:t>查重</w:t>
-      </w:r>
-      <w:r>
-        <w:rPr>
-          <w:rFonts w:hint="eastAsia"/>
-        </w:rPr>
-        <w:t>，而我们开发的查重系统，依赖于学校的私有论文库，可以部署在学校的内网服务器中，杜绝论文泄露问题。</w:t>
-      </w:r>
-      <w:bookmarkStart w:id="0" w:name="_GoBack"/>
-      <w:bookmarkEnd w:id="0"/>
-    </w:p>
+        <w:t>#</w:t>
+      </w:r>
+      <w:r>
+        <w:rPr>
+          <w:rFonts w:hint="eastAsia"/>
+        </w:rPr>
+        <w:t>，主要功能同</w:t>
+      </w:r>
+      <w:r>
+        <w:rPr>
+          <w:rFonts w:hint="eastAsia"/>
+        </w:rPr>
+        <w:t>web</w:t>
+      </w:r>
+      <w:r>
+        <w:rPr>
+          <w:rFonts w:hint="eastAsia"/>
+        </w:rPr>
+        <w:t>端。</w:t>
+      </w:r>
+    </w:p>
+    <w:p/>
     <w:p>
       <w:pPr>
         <w:pStyle w:val="2"/>
@@ -1385,7 +1265,7 @@
         <w:rPr>
           <w:rFonts w:hint="eastAsia"/>
         </w:rPr>
-        <w:t>项目主要设计内容</w:t>
+        <w:t>项目重难点</w:t>
       </w:r>
     </w:p>
     <w:p>
@@ -1396,284 +1276,22 @@
         <w:rPr>
           <w:rFonts w:hint="eastAsia"/>
         </w:rPr>
-        <w:t>高校论文查重系统项目主要分为两个部分：一是服务器端开发，二是</w:t>
-      </w:r>
-      <w:r>
-        <w:rPr>
-          <w:rFonts w:hint="eastAsia"/>
-        </w:rPr>
-        <w:t>web</w:t>
-      </w:r>
-      <w:r>
-        <w:rPr>
-          <w:rFonts w:hint="eastAsia"/>
-        </w:rPr>
-        <w:t>端开发。如果</w:t>
-      </w:r>
-      <w:r>
-        <w:rPr>
-          <w:rFonts w:hint="eastAsia"/>
-        </w:rPr>
-        <w:t>后期开发</w:t>
-      </w:r>
-      <w:r>
-        <w:rPr>
-          <w:rFonts w:hint="eastAsia"/>
-        </w:rPr>
-        <w:t>时间条件允许，还将开发</w:t>
-      </w:r>
-      <w:r>
-        <w:rPr>
-          <w:rFonts w:hint="eastAsia"/>
-        </w:rPr>
-        <w:t>P</w:t>
-      </w:r>
-      <w:r>
-        <w:t>C</w:t>
-      </w:r>
-      <w:r>
-        <w:rPr>
-          <w:rFonts w:hint="eastAsia"/>
-        </w:rPr>
-        <w:t>客户端。服务器端与</w:t>
-      </w:r>
-      <w:r>
-        <w:rPr>
-          <w:rFonts w:hint="eastAsia"/>
-        </w:rPr>
-        <w:t>web</w:t>
-      </w:r>
-      <w:r>
-        <w:rPr>
-          <w:rFonts w:hint="eastAsia"/>
-        </w:rPr>
-        <w:t>端、服务器端与</w:t>
-      </w:r>
-      <w:r>
-        <w:rPr>
-          <w:rFonts w:hint="eastAsia"/>
-        </w:rPr>
-        <w:t>P</w:t>
-      </w:r>
-      <w:r>
-        <w:t>C</w:t>
-      </w:r>
-      <w:r>
-        <w:rPr>
-          <w:rFonts w:hint="eastAsia"/>
-        </w:rPr>
-        <w:t>客户端之间</w:t>
-      </w:r>
-      <w:r>
-        <w:rPr>
-          <w:rFonts w:hint="eastAsia"/>
-        </w:rPr>
-        <w:t>通过</w:t>
-      </w:r>
-      <w:proofErr w:type="spellStart"/>
-      <w:r>
-        <w:rPr>
-          <w:rFonts w:hint="eastAsia"/>
-        </w:rPr>
-        <w:t>Json</w:t>
-      </w:r>
-      <w:proofErr w:type="spellEnd"/>
-      <w:r>
-        <w:rPr>
-          <w:rFonts w:hint="eastAsia"/>
-        </w:rPr>
-        <w:t>机型</w:t>
-      </w:r>
-      <w:r>
-        <w:rPr>
-          <w:rFonts w:hint="eastAsia"/>
-        </w:rPr>
-        <w:t>消息同步</w:t>
-      </w:r>
-      <w:r>
-        <w:rPr>
-          <w:rFonts w:hint="eastAsia"/>
-        </w:rPr>
-        <w:t>和传输</w:t>
-      </w:r>
-      <w:r>
-        <w:rPr>
-          <w:rFonts w:hint="eastAsia"/>
-        </w:rPr>
-        <w:t>。服务器开发使用</w:t>
-      </w:r>
-      <w:r>
-        <w:rPr>
-          <w:rFonts w:hint="eastAsia"/>
-        </w:rPr>
-        <w:t>java</w:t>
-      </w:r>
-      <w:r>
-        <w:rPr>
-          <w:rFonts w:hint="eastAsia"/>
-        </w:rPr>
-        <w:t>和</w:t>
-      </w:r>
-      <w:r>
-        <w:rPr>
-          <w:rFonts w:hint="eastAsia"/>
-        </w:rPr>
-        <w:t>C</w:t>
-      </w:r>
-      <w:r>
-        <w:t>++</w:t>
-      </w:r>
-      <w:r>
-        <w:rPr>
-          <w:rFonts w:hint="eastAsia"/>
-        </w:rPr>
-        <w:t>，主要功能是</w:t>
-      </w:r>
-      <w:r>
-        <w:rPr>
-          <w:rFonts w:hint="eastAsia"/>
-        </w:rPr>
-        <w:t>对用户提供登陆</w:t>
-      </w:r>
-      <w:r>
-        <w:rPr>
-          <w:rFonts w:hint="eastAsia"/>
-        </w:rPr>
-        <w:t>/</w:t>
-      </w:r>
-      <w:r>
-        <w:rPr>
-          <w:rFonts w:hint="eastAsia"/>
-        </w:rPr>
-        <w:t>注册的后台功能以及相关数据的存储，对上传的论文进行存储和解析，以及查重算法的实现</w:t>
-      </w:r>
+        <w:t>本项目的重点在于论文查重系统的后台逻辑设计</w:t>
+      </w:r>
+      <w:r>
+        <w:rPr>
+          <w:rFonts w:hint="eastAsia"/>
+        </w:rPr>
+        <w:t>和查重结果的展示</w:t>
+      </w:r>
+      <w:bookmarkStart w:id="0" w:name="_GoBack"/>
+      <w:bookmarkEnd w:id="0"/>
       <w:r>
         <w:rPr>
           <w:rFonts w:hint="eastAsia"/>
         </w:rPr>
         <w:t>。</w:t>
       </w:r>
-      <w:r>
-        <w:rPr>
-          <w:rFonts w:hint="eastAsia"/>
-        </w:rPr>
-        <w:t>web</w:t>
-      </w:r>
-      <w:r>
-        <w:rPr>
-          <w:rFonts w:hint="eastAsia"/>
-        </w:rPr>
-        <w:t>客户端开发使用</w:t>
-      </w:r>
-      <w:r>
-        <w:rPr>
-          <w:rFonts w:hint="eastAsia"/>
-        </w:rPr>
-        <w:t>html</w:t>
-      </w:r>
-      <w:r>
-        <w:t>/</w:t>
-      </w:r>
-      <w:proofErr w:type="spellStart"/>
-      <w:r>
-        <w:t>css</w:t>
-      </w:r>
-      <w:proofErr w:type="spellEnd"/>
-      <w:r>
-        <w:t>/</w:t>
-      </w:r>
-      <w:proofErr w:type="spellStart"/>
-      <w:r>
-        <w:t>js</w:t>
-      </w:r>
-      <w:proofErr w:type="spellEnd"/>
-      <w:r>
-        <w:rPr>
-          <w:rFonts w:hint="eastAsia"/>
-        </w:rPr>
-        <w:t>，主要功能是</w:t>
-      </w:r>
-      <w:r>
-        <w:rPr>
-          <w:rFonts w:hint="eastAsia"/>
-        </w:rPr>
-        <w:t>web</w:t>
-      </w:r>
-      <w:r>
-        <w:rPr>
-          <w:rFonts w:hint="eastAsia"/>
-        </w:rPr>
-        <w:t>端的界面、服务器内容展示和交互</w:t>
-      </w:r>
-      <w:r>
-        <w:rPr>
-          <w:rFonts w:hint="eastAsia"/>
-        </w:rPr>
-        <w:t>、论文上传与查重功能的界面交互</w:t>
-      </w:r>
-      <w:r>
-        <w:rPr>
-          <w:rFonts w:hint="eastAsia"/>
-        </w:rPr>
-        <w:t>。</w:t>
-      </w:r>
-      <w:r>
-        <w:t>PC</w:t>
-      </w:r>
-      <w:r>
-        <w:rPr>
-          <w:rFonts w:hint="eastAsia"/>
-        </w:rPr>
-        <w:t>客户端使用</w:t>
-      </w:r>
-      <w:r>
-        <w:rPr>
-          <w:rFonts w:hint="eastAsia"/>
-        </w:rPr>
-        <w:t>C</w:t>
-      </w:r>
-      <w:r>
-        <w:t>#</w:t>
-      </w:r>
-      <w:r>
-        <w:rPr>
-          <w:rFonts w:hint="eastAsia"/>
-        </w:rPr>
-        <w:t>，主要功能同</w:t>
-      </w:r>
-      <w:r>
-        <w:rPr>
-          <w:rFonts w:hint="eastAsia"/>
-        </w:rPr>
-        <w:t>web</w:t>
-      </w:r>
-      <w:r>
-        <w:rPr>
-          <w:rFonts w:hint="eastAsia"/>
-        </w:rPr>
-        <w:t>端。</w:t>
-      </w:r>
-    </w:p>
-    <w:p/>
-    <w:p>
-      <w:pPr>
-        <w:pStyle w:val="2"/>
-        <w:numPr>
-          <w:ilvl w:val="0"/>
-          <w:numId w:val="1"/>
-        </w:numPr>
-      </w:pPr>
-      <w:r>
-        <w:rPr>
-          <w:rFonts w:hint="eastAsia"/>
-        </w:rPr>
-        <w:t>项目重难点</w:t>
-      </w:r>
-    </w:p>
-    <w:p>
-      <w:pPr>
-        <w:ind w:firstLine="420"/>
-      </w:pPr>
       <w:r>
         <w:rPr>
           <w:rFonts w:hint="eastAsia"/>
@@ -1776,6 +1394,11 @@
       </w:r>
     </w:p>
     <w:p>
+      <w:pPr>
+        <w:rPr>
+          <w:rFonts w:hint="eastAsia"/>
+        </w:rPr>
+      </w:pPr>
       <w:r>
         <w:rPr>
           <w:rFonts w:hint="eastAsia"/>
@@ -1848,7 +1471,6 @@
         <w:rPr>
           <w:rFonts w:hint="eastAsia"/>
         </w:rPr>
-        <w:lastRenderedPageBreak/>
         <w:t>Eclipse</w:t>
       </w:r>
       <w:r>
@@ -2104,7 +1726,7 @@
 </file>
 
 <file path=word/endnotes.xml><?xml version="1.0" encoding="utf-8"?>
-<w:endnotes xmlns:wpc="http://schemas.microsoft.com/office/word/2010/wordprocessingCanvas" xmlns:cx="http://schemas.microsoft.com/office/drawing/2014/chartex" xmlns:cx1="http://schemas.microsoft.com/office/drawing/2015/9/8/chartex" xmlns:cx2="http://schemas.microsoft.com/office/drawing/2015/10/21/chartex" xmlns:cx3="http://schemas.microsoft.com/office/drawing/2016/5/9/chartex" xmlns:cx4="http://schemas.microsoft.com/office/drawing/2016/5/10/chartex" xmlns:cx5="http://schemas.microsoft.com/office/drawing/2016/5/11/chartex" xmlns:cx6="http://schemas.microsoft.com/office/drawing/2016/5/12/chartex" xmlns:cx7="http://schemas.microsoft.com/office/drawing/2016/5/13/chartex" xmlns:cx8="http://schemas.microsoft.com/office/drawing/2016/5/14/chartex" xmlns:mc="http://schemas.openxmlformats.org/markup-compatibility/2006" xmlns:aink="http://schemas.microsoft.com/office/drawing/2016/ink" xmlns:am3d="http://schemas.microsoft.com/office/drawing/2017/model3d" xmlns:o="urn:schemas-microsoft-com:office:office" xmlns:r="http://schemas.openxmlformats.org/officeDocument/2006/relationships" xmlns:m="http://schemas.openxmlformats.org/officeDocument/2006/math" xmlns:v="urn:schemas-microsoft-com:vml" xmlns:wp14="http://schemas.microsoft.com/office/word/2010/wordprocessingDrawing" xmlns:wp="http://schemas.openxmlformats.org/drawingml/2006/wordprocessingDrawing" xmlns:w10="urn:schemas-microsoft-com:office:word" xmlns:w="http://schemas.openxmlformats.org/wordprocessingml/2006/main" xmlns:w14="http://schemas.microsoft.com/office/word/2010/wordml" xmlns:w15="http://schemas.microsoft.com/office/word/2012/wordml" xmlns:w16cid="http://schemas.microsoft.com/office/word/2016/wordml/cid" xmlns:w16se="http://schemas.microsoft.com/office/word/2015/wordml/symex" xmlns:wpg="http://schemas.microsoft.com/office/word/2010/wordprocessingGroup" xmlns:wpi="http://schemas.microsoft.com/office/word/2010/wordprocessingInk" xmlns:wne="http://schemas.microsoft.com/office/word/2006/wordml" xmlns:wps="http://schemas.microsoft.com/office/word/2010/wordprocessingShape" mc:Ignorable="w14 w15 w16se w16cid wp14">
+<w:endnotes xmlns:wpc="http://schemas.microsoft.com/office/word/2010/wordprocessingCanvas" xmlns:cx="http://schemas.microsoft.com/office/drawing/2014/chartex" xmlns:mc="http://schemas.openxmlformats.org/markup-compatibility/2006" xmlns:o="urn:schemas-microsoft-com:office:office" xmlns:r="http://schemas.openxmlformats.org/officeDocument/2006/relationships" xmlns:m="http://schemas.openxmlformats.org/officeDocument/2006/math" xmlns:v="urn:schemas-microsoft-com:vml" xmlns:wp14="http://schemas.microsoft.com/office/word/2010/wordprocessingDrawing" xmlns:wp="http://schemas.openxmlformats.org/drawingml/2006/wordprocessingDrawing" xmlns:w10="urn:schemas-microsoft-com:office:word" xmlns:w="http://schemas.openxmlformats.org/wordprocessingml/2006/main" xmlns:w14="http://schemas.microsoft.com/office/word/2010/wordml" xmlns:w15="http://schemas.microsoft.com/office/word/2012/wordml" xmlns:w16se="http://schemas.microsoft.com/office/word/2015/wordml/symex" xmlns:wpg="http://schemas.microsoft.com/office/word/2010/wordprocessingGroup" xmlns:wpi="http://schemas.microsoft.com/office/word/2010/wordprocessingInk" xmlns:wne="http://schemas.microsoft.com/office/word/2006/wordml" xmlns:wps="http://schemas.microsoft.com/office/word/2010/wordprocessingShape" mc:Ignorable="w14 w15 w16se wp14">
   <w:endnote w:type="separator" w:id="-1">
     <w:p>
       <w:r>
@@ -2123,7 +1745,7 @@
 </file>
 
 <file path=word/footnotes.xml><?xml version="1.0" encoding="utf-8"?>
-<w:footnotes xmlns:wpc="http://schemas.microsoft.com/office/word/2010/wordprocessingCanvas" xmlns:cx="http://schemas.microsoft.com/office/drawing/2014/chartex" xmlns:cx1="http://schemas.microsoft.com/office/drawing/2015/9/8/chartex" xmlns:cx2="http://schemas.microsoft.com/office/drawing/2015/10/21/chartex" xmlns:cx3="http://schemas.microsoft.com/office/drawing/2016/5/9/chartex" xmlns:cx4="http://schemas.microsoft.com/office/drawing/2016/5/10/chartex" xmlns:cx5="http://schemas.microsoft.com/office/drawing/2016/5/11/chartex" xmlns:cx6="http://schemas.microsoft.com/office/drawing/2016/5/12/chartex" xmlns:cx7="http://schemas.microsoft.com/office/drawing/2016/5/13/chartex" xmlns:cx8="http://schemas.microsoft.com/office/drawing/2016/5/14/chartex" xmlns:mc="http://schemas.openxmlformats.org/markup-compatibility/2006" xmlns:aink="http://schemas.microsoft.com/office/drawing/2016/ink" xmlns:am3d="http://schemas.microsoft.com/office/drawing/2017/model3d" xmlns:o="urn:schemas-microsoft-com:office:office" xmlns:r="http://schemas.openxmlformats.org/officeDocument/2006/relationships" xmlns:m="http://schemas.openxmlformats.org/officeDocument/2006/math" xmlns:v="urn:schemas-microsoft-com:vml" xmlns:wp14="http://schemas.microsoft.com/office/word/2010/wordprocessingDrawing" xmlns:wp="http://schemas.openxmlformats.org/drawingml/2006/wordprocessingDrawing" xmlns:w10="urn:schemas-microsoft-com:office:word" xmlns:w="http://schemas.openxmlformats.org/wordprocessingml/2006/main" xmlns:w14="http://schemas.microsoft.com/office/word/2010/wordml" xmlns:w15="http://schemas.microsoft.com/office/word/2012/wordml" xmlns:w16cid="http://schemas.microsoft.com/office/word/2016/wordml/cid" xmlns:w16se="http://schemas.microsoft.com/office/word/2015/wordml/symex" xmlns:wpg="http://schemas.microsoft.com/office/word/2010/wordprocessingGroup" xmlns:wpi="http://schemas.microsoft.com/office/word/2010/wordprocessingInk" xmlns:wne="http://schemas.microsoft.com/office/word/2006/wordml" xmlns:wps="http://schemas.microsoft.com/office/word/2010/wordprocessingShape" mc:Ignorable="w14 w15 w16se w16cid wp14">
+<w:footnotes xmlns:wpc="http://schemas.microsoft.com/office/word/2010/wordprocessingCanvas" xmlns:cx="http://schemas.microsoft.com/office/drawing/2014/chartex" xmlns:mc="http://schemas.openxmlformats.org/markup-compatibility/2006" xmlns:o="urn:schemas-microsoft-com:office:office" xmlns:r="http://schemas.openxmlformats.org/officeDocument/2006/relationships" xmlns:m="http://schemas.openxmlformats.org/officeDocument/2006/math" xmlns:v="urn:schemas-microsoft-com:vml" xmlns:wp14="http://schemas.microsoft.com/office/word/2010/wordprocessingDrawing" xmlns:wp="http://schemas.openxmlformats.org/drawingml/2006/wordprocessingDrawing" xmlns:w10="urn:schemas-microsoft-com:office:word" xmlns:w="http://schemas.openxmlformats.org/wordprocessingml/2006/main" xmlns:w14="http://schemas.microsoft.com/office/word/2010/wordml" xmlns:w15="http://schemas.microsoft.com/office/word/2012/wordml" xmlns:w16se="http://schemas.microsoft.com/office/word/2015/wordml/symex" xmlns:wpg="http://schemas.microsoft.com/office/word/2010/wordprocessingGroup" xmlns:wpi="http://schemas.microsoft.com/office/word/2010/wordprocessingInk" xmlns:wne="http://schemas.microsoft.com/office/word/2006/wordml" xmlns:wps="http://schemas.microsoft.com/office/word/2010/wordprocessingShape" mc:Ignorable="w14 w15 w16se wp14">
   <w:footnote w:type="separator" w:id="-1">
     <w:p>
       <w:r>
@@ -2142,7 +1764,7 @@
 </file>
 
 <file path=word/header1.xml><?xml version="1.0" encoding="utf-8"?>
-<w:hdr xmlns:wpc="http://schemas.microsoft.com/office/word/2010/wordprocessingCanvas" xmlns:cx="http://schemas.microsoft.com/office/drawing/2014/chartex" xmlns:cx1="http://schemas.microsoft.com/office/drawing/2015/9/8/chartex" xmlns:cx2="http://schemas.microsoft.com/office/drawing/2015/10/21/chartex" xmlns:cx3="http://schemas.microsoft.com/office/drawing/2016/5/9/chartex" xmlns:cx4="http://schemas.microsoft.com/office/drawing/2016/5/10/chartex" xmlns:cx5="http://schemas.microsoft.com/office/drawing/2016/5/11/chartex" xmlns:cx6="http://schemas.microsoft.com/office/drawing/2016/5/12/chartex" xmlns:cx7="http://schemas.microsoft.com/office/drawing/2016/5/13/chartex" xmlns:cx8="http://schemas.microsoft.com/office/drawing/2016/5/14/chartex" xmlns:mc="http://schemas.openxmlformats.org/markup-compatibility/2006" xmlns:aink="http://schemas.microsoft.com/office/drawing/2016/ink" xmlns:am3d="http://schemas.microsoft.com/office/drawing/2017/model3d" xmlns:o="urn:schemas-microsoft-com:office:office" xmlns:r="http://schemas.openxmlformats.org/officeDocument/2006/relationships" xmlns:m="http://schemas.openxmlformats.org/officeDocument/2006/math" xmlns:v="urn:schemas-microsoft-com:vml" xmlns:wp14="http://schemas.microsoft.com/office/word/2010/wordprocessingDrawing" xmlns:wp="http://schemas.openxmlformats.org/drawingml/2006/wordprocessingDrawing" xmlns:w10="urn:schemas-microsoft-com:office:word" xmlns:w="http://schemas.openxmlformats.org/wordprocessingml/2006/main" xmlns:w14="http://schemas.microsoft.com/office/word/2010/wordml" xmlns:w15="http://schemas.microsoft.com/office/word/2012/wordml" xmlns:w16cid="http://schemas.microsoft.com/office/word/2016/wordml/cid" xmlns:w16se="http://schemas.microsoft.com/office/word/2015/wordml/symex" xmlns:wpg="http://schemas.microsoft.com/office/word/2010/wordprocessingGroup" xmlns:wpi="http://schemas.microsoft.com/office/word/2010/wordprocessingInk" xmlns:wne="http://schemas.microsoft.com/office/word/2006/wordml" xmlns:wps="http://schemas.microsoft.com/office/word/2010/wordprocessingShape" mc:Ignorable="w14 w15 w16se w16cid wp14">
+<w:hdr xmlns:wpc="http://schemas.microsoft.com/office/word/2010/wordprocessingCanvas" xmlns:cx="http://schemas.microsoft.com/office/drawing/2014/chartex" xmlns:mc="http://schemas.openxmlformats.org/markup-compatibility/2006" xmlns:o="urn:schemas-microsoft-com:office:office" xmlns:r="http://schemas.openxmlformats.org/officeDocument/2006/relationships" xmlns:m="http://schemas.openxmlformats.org/officeDocument/2006/math" xmlns:v="urn:schemas-microsoft-com:vml" xmlns:wp14="http://schemas.microsoft.com/office/word/2010/wordprocessingDrawing" xmlns:wp="http://schemas.openxmlformats.org/drawingml/2006/wordprocessingDrawing" xmlns:w10="urn:schemas-microsoft-com:office:word" xmlns:w="http://schemas.openxmlformats.org/wordprocessingml/2006/main" xmlns:w14="http://schemas.microsoft.com/office/word/2010/wordml" xmlns:w15="http://schemas.microsoft.com/office/word/2012/wordml" xmlns:w16se="http://schemas.microsoft.com/office/word/2015/wordml/symex" xmlns:wpg="http://schemas.microsoft.com/office/word/2010/wordprocessingGroup" xmlns:wpi="http://schemas.microsoft.com/office/word/2010/wordprocessingInk" xmlns:wne="http://schemas.microsoft.com/office/word/2006/wordml" xmlns:wps="http://schemas.microsoft.com/office/word/2010/wordprocessingShape" mc:Ignorable="w14 w15 w16se wp14">
   <w:p>
     <w:pPr>
       <w:pStyle w:val="a5"/>
@@ -2176,7 +1798,7 @@
 </file>
 
 <file path=word/numbering.xml><?xml version="1.0" encoding="utf-8"?>
-<w:numbering xmlns:wpc="http://schemas.microsoft.com/office/word/2010/wordprocessingCanvas" xmlns:cx="http://schemas.microsoft.com/office/drawing/2014/chartex" xmlns:cx1="http://schemas.microsoft.com/office/drawing/2015/9/8/chartex" xmlns:cx2="http://schemas.microsoft.com/office/drawing/2015/10/21/chartex" xmlns:cx3="http://schemas.microsoft.com/office/drawing/2016/5/9/chartex" xmlns:cx4="http://schemas.microsoft.com/office/drawing/2016/5/10/chartex" xmlns:cx5="http://schemas.microsoft.com/office/drawing/2016/5/11/chartex" xmlns:cx6="http://schemas.microsoft.com/office/drawing/2016/5/12/chartex" xmlns:cx7="http://schemas.microsoft.com/office/drawing/2016/5/13/chartex" xmlns:cx8="http://schemas.microsoft.com/office/drawing/2016/5/14/chartex" xmlns:mc="http://schemas.openxmlformats.org/markup-compatibility/2006" xmlns:aink="http://schemas.microsoft.com/office/drawing/2016/ink" xmlns:am3d="http://schemas.microsoft.com/office/drawing/2017/model3d" xmlns:o="urn:schemas-microsoft-com:office:office" xmlns:r="http://schemas.openxmlformats.org/officeDocument/2006/relationships" xmlns:m="http://schemas.openxmlformats.org/officeDocument/2006/math" xmlns:v="urn:schemas-microsoft-com:vml" xmlns:wp14="http://schemas.microsoft.com/office/word/2010/wordprocessingDrawing" xmlns:wp="http://schemas.openxmlformats.org/drawingml/2006/wordprocessingDrawing" xmlns:w10="urn:schemas-microsoft-com:office:word" xmlns:w="http://schemas.openxmlformats.org/wordprocessingml/2006/main" xmlns:w14="http://schemas.microsoft.com/office/word/2010/wordml" xmlns:w15="http://schemas.microsoft.com/office/word/2012/wordml" xmlns:w16cid="http://schemas.microsoft.com/office/word/2016/wordml/cid" xmlns:w16se="http://schemas.microsoft.com/office/word/2015/wordml/symex" xmlns:wpg="http://schemas.microsoft.com/office/word/2010/wordprocessingGroup" xmlns:wpi="http://schemas.microsoft.com/office/word/2010/wordprocessingInk" xmlns:wne="http://schemas.microsoft.com/office/word/2006/wordml" xmlns:wps="http://schemas.microsoft.com/office/word/2010/wordprocessingShape" mc:Ignorable="w14 w15 w16se w16cid wp14">
+<w:numbering xmlns:wpc="http://schemas.microsoft.com/office/word/2010/wordprocessingCanvas" xmlns:cx="http://schemas.microsoft.com/office/drawing/2014/chartex" xmlns:mc="http://schemas.openxmlformats.org/markup-compatibility/2006" xmlns:o="urn:schemas-microsoft-com:office:office" xmlns:r="http://schemas.openxmlformats.org/officeDocument/2006/relationships" xmlns:m="http://schemas.openxmlformats.org/officeDocument/2006/math" xmlns:v="urn:schemas-microsoft-com:vml" xmlns:wp14="http://schemas.microsoft.com/office/word/2010/wordprocessingDrawing" xmlns:wp="http://schemas.openxmlformats.org/drawingml/2006/wordprocessingDrawing" xmlns:w10="urn:schemas-microsoft-com:office:word" xmlns:w="http://schemas.openxmlformats.org/wordprocessingml/2006/main" xmlns:w14="http://schemas.microsoft.com/office/word/2010/wordml" xmlns:w15="http://schemas.microsoft.com/office/word/2012/wordml" xmlns:w16se="http://schemas.microsoft.com/office/word/2015/wordml/symex" xmlns:wpg="http://schemas.microsoft.com/office/word/2010/wordprocessingGroup" xmlns:wpi="http://schemas.microsoft.com/office/word/2010/wordprocessingInk" xmlns:wne="http://schemas.microsoft.com/office/word/2006/wordml" xmlns:wps="http://schemas.microsoft.com/office/word/2010/wordprocessingShape" mc:Ignorable="w14 w15 w16se wp14">
   <w:abstractNum w:abstractNumId="0" w15:restartNumberingAfterBreak="0">
     <w:nsid w:val="EB2F4272"/>
     <w:multiLevelType w:val="singleLevel"/>
@@ -2310,7 +1932,7 @@
 </file>
 
 <file path=word/styles.xml><?xml version="1.0" encoding="utf-8"?>
-<w:styles xmlns:mc="http://schemas.openxmlformats.org/markup-compatibility/2006" xmlns:r="http://schemas.openxmlformats.org/officeDocument/2006/relationships" xmlns:w="http://schemas.openxmlformats.org/wordprocessingml/2006/main" xmlns:w14="http://schemas.microsoft.com/office/word/2010/wordml" xmlns:w15="http://schemas.microsoft.com/office/word/2012/wordml" xmlns:w16cid="http://schemas.microsoft.com/office/word/2016/wordml/cid" xmlns:w16se="http://schemas.microsoft.com/office/word/2015/wordml/symex" mc:Ignorable="w14 w15 w16se w16cid">
+<w:styles xmlns:mc="http://schemas.openxmlformats.org/markup-compatibility/2006" xmlns:r="http://schemas.openxmlformats.org/officeDocument/2006/relationships" xmlns:w="http://schemas.openxmlformats.org/wordprocessingml/2006/main" xmlns:w14="http://schemas.microsoft.com/office/word/2010/wordml" xmlns:w15="http://schemas.microsoft.com/office/word/2012/wordml" xmlns:w16se="http://schemas.microsoft.com/office/word/2015/wordml/symex" mc:Ignorable="w14 w15 w16se">
   <w:docDefaults>
     <w:rPrDefault>
       <w:rPr>
@@ -2320,7 +1942,7 @@
     </w:rPrDefault>
     <w:pPrDefault/>
   </w:docDefaults>
-  <w:latentStyles w:defLockedState="0" w:defUIPriority="99" w:defSemiHidden="0" w:defUnhideWhenUsed="0" w:defQFormat="0" w:count="375">
+  <w:latentStyles w:defLockedState="0" w:defUIPriority="99" w:defSemiHidden="0" w:defUnhideWhenUsed="0" w:defQFormat="0" w:count="371">
     <w:lsdException w:name="Normal" w:uiPriority="0" w:qFormat="1"/>
     <w:lsdException w:name="heading 1" w:uiPriority="9" w:qFormat="1"/>
     <w:lsdException w:name="heading 2" w:uiPriority="9" w:qFormat="1"/>
@@ -2688,10 +2310,6 @@
     <w:lsdException w:name="List Table 5 Dark Accent 6" w:uiPriority="50"/>
     <w:lsdException w:name="List Table 6 Colorful Accent 6" w:uiPriority="51"/>
     <w:lsdException w:name="List Table 7 Colorful Accent 6" w:uiPriority="52"/>
-    <w:lsdException w:name="Mention" w:semiHidden="1" w:unhideWhenUsed="1"/>
-    <w:lsdException w:name="Smart Hyperlink" w:semiHidden="1" w:unhideWhenUsed="1"/>
-    <w:lsdException w:name="Hashtag" w:semiHidden="1" w:unhideWhenUsed="1"/>
-    <w:lsdException w:name="Unresolved Mention" w:semiHidden="1" w:unhideWhenUsed="1"/>
   </w:latentStyles>
   <w:style w:type="paragraph" w:default="1" w:styleId="a">
     <w:name w:val="Normal"/>
@@ -3280,7 +2898,7 @@
 </file>
 
 <file path=customXml/itemProps2.xml><?xml version="1.0" encoding="utf-8"?>
-<ds:datastoreItem xmlns:ds="http://schemas.openxmlformats.org/officeDocument/2006/customXml" ds:itemID="{9DDA8F4A-DF80-4445-A6E8-062F640258A0}">
+<ds:datastoreItem xmlns:ds="http://schemas.openxmlformats.org/officeDocument/2006/customXml" ds:itemID="{E67C8524-8392-4194-B6D9-5F86292871E8}">
   <ds:schemaRefs>
     <ds:schemaRef ds:uri="http://schemas.openxmlformats.org/officeDocument/2006/bibliography"/>
   </ds:schemaRefs>

--- a/2018软件工程开题报告.docx
+++ b/2018软件工程开题报告.docx
@@ -13,6 +13,8 @@
           <w:szCs w:val="52"/>
         </w:rPr>
       </w:pPr>
+      <w:bookmarkStart w:id="0" w:name="_GoBack"/>
+      <w:bookmarkEnd w:id="0"/>
     </w:p>
     <w:p>
       <w:pPr>
@@ -61,7 +63,6 @@
         <w:widowControl/>
         <w:jc w:val="center"/>
         <w:rPr>
-          <w:rFonts w:hint="eastAsia"/>
           <w:b/>
           <w:sz w:val="52"/>
           <w:szCs w:val="52"/>
@@ -93,7 +94,6 @@
         <w:widowControl/>
         <w:jc w:val="center"/>
         <w:rPr>
-          <w:rFonts w:hint="eastAsia"/>
           <w:b/>
           <w:sz w:val="52"/>
           <w:szCs w:val="52"/>
@@ -250,7 +250,6 @@
         <w:widowControl/>
         <w:jc w:val="center"/>
         <w:rPr>
-          <w:rFonts w:hint="eastAsia"/>
           <w:sz w:val="28"/>
         </w:rPr>
       </w:pPr>
@@ -280,7 +279,7 @@
         <w:widowControl/>
         <w:jc w:val="left"/>
         <w:rPr>
-          <w:rFonts w:asciiTheme="majorEastAsia" w:eastAsiaTheme="majorEastAsia" w:hAnsiTheme="majorEastAsia" w:hint="eastAsia"/>
+          <w:rFonts w:asciiTheme="majorEastAsia" w:eastAsiaTheme="majorEastAsia" w:hAnsiTheme="majorEastAsia"/>
         </w:rPr>
       </w:pPr>
       <w:r>
@@ -487,21 +486,7 @@
         <w:rPr>
           <w:rFonts w:hint="eastAsia"/>
         </w:rPr>
-        <w:t>高校论文</w:t>
-      </w:r>
-      <w:proofErr w:type="gramStart"/>
-      <w:r>
-        <w:rPr>
-          <w:rFonts w:hint="eastAsia"/>
-        </w:rPr>
-        <w:t>查重系统</w:t>
-      </w:r>
-      <w:proofErr w:type="gramEnd"/>
-      <w:r>
-        <w:rPr>
-          <w:rFonts w:hint="eastAsia"/>
-        </w:rPr>
-        <w:t>依托现代化的信息技术</w:t>
+        <w:t>高校论文查重系统依托现代化的信息技术</w:t>
       </w:r>
       <w:r>
         <w:rPr>
@@ -581,21 +566,7 @@
         <w:rPr>
           <w:rFonts w:hint="eastAsia"/>
         </w:rPr>
-        <w:t>及其</w:t>
-      </w:r>
-      <w:proofErr w:type="gramStart"/>
-      <w:r>
-        <w:rPr>
-          <w:rFonts w:hint="eastAsia"/>
-        </w:rPr>
-        <w:t>它学术</w:t>
-      </w:r>
-      <w:proofErr w:type="gramEnd"/>
-      <w:r>
-        <w:rPr>
-          <w:rFonts w:hint="eastAsia"/>
-        </w:rPr>
-        <w:t>打假政策。</w:t>
+        <w:t>及其它学术打假政策。</w:t>
       </w:r>
     </w:p>
     <w:p>
@@ -693,21 +664,7 @@
         <w:rPr>
           <w:rFonts w:hint="eastAsia"/>
         </w:rPr>
-        <w:t>、促进各高校间私有论文库的共享，提高</w:t>
-      </w:r>
-      <w:proofErr w:type="gramStart"/>
-      <w:r>
-        <w:rPr>
-          <w:rFonts w:hint="eastAsia"/>
-        </w:rPr>
-        <w:t>全网查重能力</w:t>
-      </w:r>
-      <w:proofErr w:type="gramEnd"/>
-      <w:r>
-        <w:rPr>
-          <w:rFonts w:hint="eastAsia"/>
-        </w:rPr>
-        <w:t>。</w:t>
+        <w:t>、促进各高校间私有论文库的共享，提高全网查重能力。</w:t>
       </w:r>
     </w:p>
     <w:p>
@@ -1068,14 +1025,12 @@
         </w:rPr>
         <w:t>通过</w:t>
       </w:r>
-      <w:proofErr w:type="spellStart"/>
       <w:r>
         <w:rPr>
           <w:rFonts w:hint="eastAsia"/>
         </w:rPr>
         <w:t>Json</w:t>
       </w:r>
-      <w:proofErr w:type="spellEnd"/>
       <w:r>
         <w:rPr>
           <w:rFonts w:hint="eastAsia"/>
@@ -1170,21 +1125,8 @@
         <w:t>html</w:t>
       </w:r>
       <w:r>
-        <w:t>/</w:t>
-      </w:r>
-      <w:proofErr w:type="spellStart"/>
-      <w:r>
-        <w:t>css</w:t>
-      </w:r>
-      <w:proofErr w:type="spellEnd"/>
-      <w:r>
-        <w:t>/</w:t>
-      </w:r>
-      <w:proofErr w:type="spellStart"/>
-      <w:r>
-        <w:t>js</w:t>
-      </w:r>
-      <w:proofErr w:type="spellEnd"/>
+        <w:t>/css/js</w:t>
+      </w:r>
       <w:r>
         <w:rPr>
           <w:rFonts w:hint="eastAsia"/>
@@ -1284,8 +1226,6 @@
         </w:rPr>
         <w:t>和查重结果的展示</w:t>
       </w:r>
-      <w:bookmarkStart w:id="0" w:name="_GoBack"/>
-      <w:bookmarkEnd w:id="0"/>
       <w:r>
         <w:rPr>
           <w:rFonts w:hint="eastAsia"/>
@@ -1296,21 +1236,7 @@
         <w:rPr>
           <w:rFonts w:hint="eastAsia"/>
         </w:rPr>
-        <w:t>服务器</w:t>
-      </w:r>
-      <w:proofErr w:type="gramStart"/>
-      <w:r>
-        <w:rPr>
-          <w:rFonts w:hint="eastAsia"/>
-        </w:rPr>
-        <w:t>端需要</w:t>
-      </w:r>
-      <w:proofErr w:type="gramEnd"/>
-      <w:r>
-        <w:rPr>
-          <w:rFonts w:hint="eastAsia"/>
-        </w:rPr>
-        <w:t>根据功能模块需求设计合适的数据库结构，选用合理的应用框架</w:t>
+        <w:t>服务器端需要根据功能模块需求设计合适的数据库结构，选用合理的应用框架</w:t>
       </w:r>
       <w:r>
         <w:rPr>
@@ -1394,11 +1320,6 @@
       </w:r>
     </w:p>
     <w:p>
-      <w:pPr>
-        <w:rPr>
-          <w:rFonts w:hint="eastAsia"/>
-        </w:rPr>
-      </w:pPr>
       <w:r>
         <w:rPr>
           <w:rFonts w:hint="eastAsia"/>
@@ -2898,7 +2819,7 @@
 </file>
 
 <file path=customXml/itemProps2.xml><?xml version="1.0" encoding="utf-8"?>
-<ds:datastoreItem xmlns:ds="http://schemas.openxmlformats.org/officeDocument/2006/customXml" ds:itemID="{E67C8524-8392-4194-B6D9-5F86292871E8}">
+<ds:datastoreItem xmlns:ds="http://schemas.openxmlformats.org/officeDocument/2006/customXml" ds:itemID="{53C7D3BB-6AFE-4A6F-8FC3-1F9F6CBE8512}">
   <ds:schemaRefs>
     <ds:schemaRef ds:uri="http://schemas.openxmlformats.org/officeDocument/2006/bibliography"/>
   </ds:schemaRefs>
